--- a/Reports/C950_Task-1_AF.docx
+++ b/Reports/C950_Task-1_AF.docx
@@ -352,19 +352,45 @@
       </w:r>
     </w:p>
     <w:p>
-      <w:r>
+      <w:pPr>
+        <w:rPr>
+          <w:sz w:val="24"/>
+          <w:szCs w:val="24"/>
+        </w:rPr>
+      </w:pPr>
+      <w:r>
+        <w:rPr>
+          <w:sz w:val="24"/>
+          <w:szCs w:val="24"/>
+        </w:rPr>
         <w:t>The purpose of this assignment is to create a program that will use algorithms to route 3 trucks</w:t>
       </w:r>
       <w:r>
+        <w:rPr>
+          <w:sz w:val="24"/>
+          <w:szCs w:val="24"/>
+        </w:rPr>
         <w:t xml:space="preserve"> with 2 drivers</w:t>
       </w:r>
       <w:r>
+        <w:rPr>
+          <w:sz w:val="24"/>
+          <w:szCs w:val="24"/>
+        </w:rPr>
         <w:t xml:space="preserve"> to deliver 40 packages while staying under a total of 140 miles traveled</w:t>
       </w:r>
       <w:r>
+        <w:rPr>
+          <w:sz w:val="24"/>
+          <w:szCs w:val="24"/>
+        </w:rPr>
         <w:t xml:space="preserve"> for 2 of the trucks</w:t>
       </w:r>
       <w:r>
+        <w:rPr>
+          <w:sz w:val="24"/>
+          <w:szCs w:val="24"/>
+        </w:rPr>
         <w:t xml:space="preserve">. </w:t>
       </w:r>
     </w:p>
@@ -396,8 +422,18 @@
       </w:r>
     </w:p>
     <w:p>
-      <w:r>
-        <w:t>Nearest Neighbor Algorithm</w:t>
+      <w:pPr>
+        <w:rPr>
+          <w:sz w:val="24"/>
+          <w:szCs w:val="24"/>
+        </w:rPr>
+      </w:pPr>
+      <w:r>
+        <w:rPr>
+          <w:sz w:val="24"/>
+          <w:szCs w:val="24"/>
+        </w:rPr>
+        <w:t>I implemented a programming solution using the greedy nearest neighbor algorithm for optimizing package delivery routes. This algorithm efficiently selects the closest next destination from a current point, prioritizing speed over finding the absolute shortest path. Although this approach doesn't ensure the optimal solution in all cases, it significantly accelerates the computation process, providing a sufficiently effective route quickly. By focusing on minimizing the immediate distance to the next point, the algorithm simplifies the complexity of route planning, making it a suitable choice for applications where rapid route calculation is essential. This method exemplifies a compromise between computational efficiency and solution accuracy, ideal for scenarios where immediate execution is more valuable than exhaustive optimization.</w:t>
       </w:r>
     </w:p>
     <w:p>
@@ -428,58 +464,112 @@
       </w:r>
     </w:p>
     <w:p>
-      <w:r>
+      <w:pPr>
+        <w:rPr>
+          <w:sz w:val="24"/>
+          <w:szCs w:val="24"/>
+        </w:rPr>
+      </w:pPr>
+      <w:r>
+        <w:rPr>
+          <w:sz w:val="24"/>
+          <w:szCs w:val="24"/>
+        </w:rPr>
         <w:t xml:space="preserve">For the package list, create a hash table where the key is the package </w:t>
       </w:r>
+      <w:r>
+        <w:rPr>
+          <w:sz w:val="24"/>
+          <w:szCs w:val="24"/>
+        </w:rPr>
+        <w:t>ID,</w:t>
+      </w:r>
+      <w:r>
+        <w:rPr>
+          <w:sz w:val="24"/>
+          <w:szCs w:val="24"/>
+        </w:rPr>
+        <w:t xml:space="preserve"> and the package info is stored in the buckets</w:t>
+      </w:r>
+      <w:r>
+        <w:rPr>
+          <w:sz w:val="24"/>
+          <w:szCs w:val="24"/>
+        </w:rPr>
+        <w:t>.</w:t>
+      </w:r>
+    </w:p>
+    <w:p>
+      <w:pPr>
+        <w:rPr>
+          <w:sz w:val="24"/>
+          <w:szCs w:val="24"/>
+        </w:rPr>
+      </w:pPr>
+      <w:r>
+        <w:rPr>
+          <w:sz w:val="24"/>
+          <w:szCs w:val="24"/>
+        </w:rPr>
+        <w:t xml:space="preserve">For the address list, create a dictionary where the key is an address identifier </w:t>
+      </w:r>
+      <w:r>
+        <w:rPr>
+          <w:sz w:val="24"/>
+          <w:szCs w:val="24"/>
+        </w:rPr>
+        <w:t>(</w:t>
+      </w:r>
+      <w:r>
+        <w:rPr>
+          <w:sz w:val="24"/>
+          <w:szCs w:val="24"/>
+        </w:rPr>
+        <w:t xml:space="preserve">unique address </w:t>
+      </w:r>
+      <w:r>
+        <w:rPr>
+          <w:sz w:val="24"/>
+          <w:szCs w:val="24"/>
+        </w:rPr>
+        <w:t>ID number</w:t>
+      </w:r>
       <w:proofErr w:type="gramStart"/>
       <w:r>
-        <w:t>ID</w:t>
+        <w:rPr>
+          <w:sz w:val="24"/>
+          <w:szCs w:val="24"/>
+        </w:rPr>
+        <w:t>)</w:t>
       </w:r>
       <w:proofErr w:type="gramEnd"/>
       <w:r>
-        <w:t xml:space="preserve"> and the package info is stored in the buckets</w:t>
-      </w:r>
-      <w:r>
-        <w:t>.</w:t>
-      </w:r>
-    </w:p>
-    <w:p>
-      <w:r>
-        <w:t xml:space="preserve">For the address list, create a dictionary where the key is an address identifier </w:t>
-      </w:r>
-      <w:r>
-        <w:t>(</w:t>
-      </w:r>
-      <w:r>
-        <w:t xml:space="preserve">unique address </w:t>
-      </w:r>
-      <w:r>
-        <w:t>ID number</w:t>
-      </w:r>
-      <w:proofErr w:type="gramStart"/>
-      <w:r>
-        <w:t>)</w:t>
-      </w:r>
-      <w:proofErr w:type="gramEnd"/>
-      <w:r>
+        <w:rPr>
+          <w:sz w:val="24"/>
+          <w:szCs w:val="24"/>
+        </w:rPr>
         <w:t xml:space="preserve"> and the value is the full address details.</w:t>
       </w:r>
     </w:p>
     <w:p>
-      <w:r>
-        <w:t xml:space="preserve">For the distance table, </w:t>
-      </w:r>
-      <w:r>
-        <w:t>c</w:t>
-      </w:r>
-      <w:r>
-        <w:t>reate a dictionary where each key is a tuple of address identifiers representing a pair of addresses, and the value is the distance between them</w:t>
-      </w:r>
-      <w:r>
-        <w:t>.</w:t>
-      </w:r>
-    </w:p>
-    <w:p>
+      <w:pPr>
+        <w:rPr>
+          <w:sz w:val="24"/>
+          <w:szCs w:val="24"/>
+        </w:rPr>
+      </w:pPr>
+      <w:r>
+        <w:rPr>
+          <w:sz w:val="24"/>
+          <w:szCs w:val="24"/>
+        </w:rPr>
+        <w:t>For the distance table, create a dictionary where each key is a tuple of address identifiers representing a pair of addresses, and the value is the distance between them.</w:t>
+      </w:r>
+    </w:p>
+    <w:p>
+      <w:pPr>
+        <w:pStyle w:val="Heading1"/>
+      </w:pPr>
       <w:r>
         <w:t>B</w:t>
       </w:r>
@@ -494,13 +584,31 @@
       </w:r>
     </w:p>
     <w:p>
-      <w:r>
+      <w:pPr>
+        <w:rPr>
+          <w:sz w:val="24"/>
+          <w:szCs w:val="24"/>
+        </w:rPr>
+      </w:pPr>
+      <w:r>
+        <w:rPr>
+          <w:sz w:val="24"/>
+          <w:szCs w:val="24"/>
+        </w:rPr>
         <w:t xml:space="preserve">The hash table provides constant time </w:t>
       </w:r>
       <w:r>
+        <w:rPr>
+          <w:sz w:val="24"/>
+          <w:szCs w:val="24"/>
+        </w:rPr>
         <w:t>complexity</w:t>
       </w:r>
       <w:r>
+        <w:rPr>
+          <w:sz w:val="24"/>
+          <w:szCs w:val="24"/>
+        </w:rPr>
         <w:t xml:space="preserve"> </w:t>
       </w:r>
       <w:proofErr w:type="gramStart"/>
@@ -508,20 +616,38 @@
         <w:rPr>
           <w:i/>
           <w:iCs/>
+          <w:sz w:val="24"/>
+          <w:szCs w:val="24"/>
         </w:rPr>
         <w:t>O</w:t>
       </w:r>
       <w:r>
+        <w:rPr>
+          <w:sz w:val="24"/>
+          <w:szCs w:val="24"/>
+        </w:rPr>
         <w:t>(</w:t>
       </w:r>
       <w:proofErr w:type="gramEnd"/>
       <w:r>
+        <w:rPr>
+          <w:sz w:val="24"/>
+          <w:szCs w:val="24"/>
+        </w:rPr>
         <w:t xml:space="preserve">1), for search insert and delete operations on average, which is crucial for quickly </w:t>
       </w:r>
       <w:r>
+        <w:rPr>
+          <w:sz w:val="24"/>
+          <w:szCs w:val="24"/>
+        </w:rPr>
         <w:t xml:space="preserve">accessing package details based off their ID’s during the routing process. Hash tables also have well-defined methods for handling collisions ensuring that even in the cases of key conflicts, package data remains accessible and distinct. </w:t>
       </w:r>
       <w:r>
+        <w:rPr>
+          <w:sz w:val="24"/>
+          <w:szCs w:val="24"/>
+        </w:rPr>
         <w:t xml:space="preserve">Hash tables also allow for flexible handling of package data, including addresses, delivery deadlines, delivery status, and weight. The flexibility is essential for dynamically updating package statuses or requirements as routing decisions are made. </w:t>
       </w:r>
     </w:p>
@@ -541,6 +667,7 @@
           <w:sz w:val="28"/>
           <w:szCs w:val="28"/>
         </w:rPr>
+        <w:lastRenderedPageBreak/>
         <w:t>C</w:t>
       </w:r>
       <w:r>
@@ -569,271 +696,615 @@
       </w:r>
     </w:p>
     <w:p>
-      <w:r>
+      <w:pPr>
+        <w:rPr>
+          <w:sz w:val="24"/>
+          <w:szCs w:val="24"/>
+        </w:rPr>
+      </w:pPr>
+      <w:r>
+        <w:rPr>
+          <w:sz w:val="24"/>
+          <w:szCs w:val="24"/>
+        </w:rPr>
         <w:t xml:space="preserve">BEGIN </w:t>
       </w:r>
       <w:proofErr w:type="spellStart"/>
       <w:r>
+        <w:rPr>
+          <w:sz w:val="24"/>
+          <w:szCs w:val="24"/>
+        </w:rPr>
         <w:t>optimized_delivery</w:t>
       </w:r>
       <w:proofErr w:type="spellEnd"/>
       <w:r>
+        <w:rPr>
+          <w:sz w:val="24"/>
+          <w:szCs w:val="24"/>
+        </w:rPr>
         <w:t xml:space="preserve"> WITH </w:t>
       </w:r>
       <w:proofErr w:type="gramStart"/>
       <w:r>
+        <w:rPr>
+          <w:sz w:val="24"/>
+          <w:szCs w:val="24"/>
+        </w:rPr>
         <w:t>truck</w:t>
       </w:r>
       <w:proofErr w:type="gramEnd"/>
     </w:p>
     <w:p>
-      <w:r>
+      <w:pPr>
+        <w:rPr>
+          <w:sz w:val="24"/>
+          <w:szCs w:val="24"/>
+        </w:rPr>
+      </w:pPr>
+      <w:r>
+        <w:rPr>
+          <w:sz w:val="24"/>
+          <w:szCs w:val="24"/>
+        </w:rPr>
         <w:t xml:space="preserve">    CREATE an empty list for </w:t>
       </w:r>
       <w:proofErr w:type="spellStart"/>
       <w:r>
+        <w:rPr>
+          <w:sz w:val="24"/>
+          <w:szCs w:val="24"/>
+        </w:rPr>
         <w:t>unsorted_</w:t>
       </w:r>
       <w:proofErr w:type="gramStart"/>
       <w:r>
+        <w:rPr>
+          <w:sz w:val="24"/>
+          <w:szCs w:val="24"/>
+        </w:rPr>
         <w:t>packages</w:t>
       </w:r>
       <w:proofErr w:type="spellEnd"/>
       <w:proofErr w:type="gramEnd"/>
     </w:p>
     <w:p>
-      <w:r>
+      <w:pPr>
+        <w:rPr>
+          <w:sz w:val="24"/>
+          <w:szCs w:val="24"/>
+        </w:rPr>
+      </w:pPr>
+      <w:r>
+        <w:rPr>
+          <w:sz w:val="24"/>
+          <w:szCs w:val="24"/>
+        </w:rPr>
         <w:t xml:space="preserve">    FOR EACH </w:t>
       </w:r>
       <w:proofErr w:type="spellStart"/>
       <w:r>
+        <w:rPr>
+          <w:sz w:val="24"/>
+          <w:szCs w:val="24"/>
+        </w:rPr>
         <w:t>package_id</w:t>
       </w:r>
       <w:proofErr w:type="spellEnd"/>
       <w:r>
+        <w:rPr>
+          <w:sz w:val="24"/>
+          <w:szCs w:val="24"/>
+        </w:rPr>
         <w:t xml:space="preserve"> in truck's load</w:t>
       </w:r>
     </w:p>
     <w:p>
-      <w:r>
+      <w:pPr>
+        <w:rPr>
+          <w:sz w:val="24"/>
+          <w:szCs w:val="24"/>
+        </w:rPr>
+      </w:pPr>
+      <w:r>
+        <w:rPr>
+          <w:sz w:val="24"/>
+          <w:szCs w:val="24"/>
+        </w:rPr>
         <w:t xml:space="preserve">        FIND package using </w:t>
       </w:r>
       <w:proofErr w:type="spellStart"/>
       <w:r>
+        <w:rPr>
+          <w:sz w:val="24"/>
+          <w:szCs w:val="24"/>
+        </w:rPr>
         <w:t>package_</w:t>
       </w:r>
       <w:proofErr w:type="gramStart"/>
       <w:r>
+        <w:rPr>
+          <w:sz w:val="24"/>
+          <w:szCs w:val="24"/>
+        </w:rPr>
         <w:t>id</w:t>
       </w:r>
       <w:proofErr w:type="spellEnd"/>
       <w:proofErr w:type="gramEnd"/>
     </w:p>
     <w:p>
-      <w:r>
+      <w:pPr>
+        <w:rPr>
+          <w:sz w:val="24"/>
+          <w:szCs w:val="24"/>
+        </w:rPr>
+      </w:pPr>
+      <w:r>
+        <w:rPr>
+          <w:sz w:val="24"/>
+          <w:szCs w:val="24"/>
+        </w:rPr>
         <w:t xml:space="preserve">        ADD package to </w:t>
       </w:r>
       <w:proofErr w:type="spellStart"/>
       <w:r>
+        <w:rPr>
+          <w:sz w:val="24"/>
+          <w:szCs w:val="24"/>
+        </w:rPr>
         <w:t>unsorted_packages</w:t>
       </w:r>
       <w:proofErr w:type="spellEnd"/>
       <w:r>
+        <w:rPr>
+          <w:sz w:val="24"/>
+          <w:szCs w:val="24"/>
+        </w:rPr>
         <w:t xml:space="preserve"> </w:t>
       </w:r>
       <w:proofErr w:type="gramStart"/>
       <w:r>
+        <w:rPr>
+          <w:sz w:val="24"/>
+          <w:szCs w:val="24"/>
+        </w:rPr>
         <w:t>list</w:t>
       </w:r>
       <w:proofErr w:type="gramEnd"/>
     </w:p>
     <w:p>
-      <w:r>
+      <w:pPr>
+        <w:rPr>
+          <w:sz w:val="24"/>
+          <w:szCs w:val="24"/>
+        </w:rPr>
+      </w:pPr>
+      <w:r>
+        <w:rPr>
+          <w:sz w:val="24"/>
+          <w:szCs w:val="24"/>
+        </w:rPr>
         <w:t xml:space="preserve">    END FOR</w:t>
       </w:r>
     </w:p>
     <w:p>
-      <w:r>
+      <w:pPr>
+        <w:rPr>
+          <w:sz w:val="24"/>
+          <w:szCs w:val="24"/>
+        </w:rPr>
+      </w:pPr>
+      <w:r>
+        <w:rPr>
+          <w:sz w:val="24"/>
+          <w:szCs w:val="24"/>
+        </w:rPr>
         <w:t xml:space="preserve">    EMPTY truck's load</w:t>
       </w:r>
     </w:p>
     <w:p>
-      <w:r>
+      <w:pPr>
+        <w:rPr>
+          <w:sz w:val="24"/>
+          <w:szCs w:val="24"/>
+        </w:rPr>
+      </w:pPr>
+      <w:r>
+        <w:rPr>
+          <w:sz w:val="24"/>
+          <w:szCs w:val="24"/>
+        </w:rPr>
         <w:t xml:space="preserve">    WHILE there are packages in </w:t>
       </w:r>
       <w:proofErr w:type="spellStart"/>
       <w:r>
+        <w:rPr>
+          <w:sz w:val="24"/>
+          <w:szCs w:val="24"/>
+        </w:rPr>
         <w:t>unsorted_packages</w:t>
       </w:r>
       <w:proofErr w:type="spellEnd"/>
     </w:p>
     <w:p>
-      <w:r>
+      <w:pPr>
+        <w:rPr>
+          <w:sz w:val="24"/>
+          <w:szCs w:val="24"/>
+        </w:rPr>
+      </w:pPr>
+      <w:r>
+        <w:rPr>
+          <w:sz w:val="24"/>
+          <w:szCs w:val="24"/>
+        </w:rPr>
         <w:t xml:space="preserve">        SET </w:t>
       </w:r>
       <w:proofErr w:type="spellStart"/>
       <w:r>
+        <w:rPr>
+          <w:sz w:val="24"/>
+          <w:szCs w:val="24"/>
+        </w:rPr>
         <w:t>closest_package</w:t>
       </w:r>
       <w:proofErr w:type="spellEnd"/>
       <w:r>
+        <w:rPr>
+          <w:sz w:val="24"/>
+          <w:szCs w:val="24"/>
+        </w:rPr>
         <w:t xml:space="preserve"> as the first package in </w:t>
       </w:r>
       <w:proofErr w:type="spellStart"/>
       <w:r>
+        <w:rPr>
+          <w:sz w:val="24"/>
+          <w:szCs w:val="24"/>
+        </w:rPr>
         <w:t>unsorted_</w:t>
       </w:r>
       <w:proofErr w:type="gramStart"/>
       <w:r>
+        <w:rPr>
+          <w:sz w:val="24"/>
+          <w:szCs w:val="24"/>
+        </w:rPr>
         <w:t>packages</w:t>
       </w:r>
       <w:proofErr w:type="spellEnd"/>
       <w:proofErr w:type="gramEnd"/>
     </w:p>
     <w:p>
-      <w:r>
-        <w:lastRenderedPageBreak/>
+      <w:pPr>
+        <w:rPr>
+          <w:sz w:val="24"/>
+          <w:szCs w:val="24"/>
+        </w:rPr>
+      </w:pPr>
+      <w:r>
+        <w:rPr>
+          <w:sz w:val="24"/>
+          <w:szCs w:val="24"/>
+        </w:rPr>
         <w:t xml:space="preserve">        FOR EACH package in </w:t>
       </w:r>
       <w:proofErr w:type="spellStart"/>
       <w:r>
+        <w:rPr>
+          <w:sz w:val="24"/>
+          <w:szCs w:val="24"/>
+        </w:rPr>
         <w:t>unsorted_packages</w:t>
       </w:r>
       <w:proofErr w:type="spellEnd"/>
     </w:p>
     <w:p>
-      <w:r>
+      <w:pPr>
+        <w:rPr>
+          <w:sz w:val="24"/>
+          <w:szCs w:val="24"/>
+        </w:rPr>
+      </w:pPr>
+      <w:r>
+        <w:rPr>
+          <w:sz w:val="24"/>
+          <w:szCs w:val="24"/>
+        </w:rPr>
         <w:t xml:space="preserve">            IF package is closer to truck's current location than </w:t>
       </w:r>
       <w:proofErr w:type="spellStart"/>
       <w:r>
+        <w:rPr>
+          <w:sz w:val="24"/>
+          <w:szCs w:val="24"/>
+        </w:rPr>
         <w:t>closest_package</w:t>
       </w:r>
       <w:proofErr w:type="spellEnd"/>
     </w:p>
     <w:p>
-      <w:r>
+      <w:pPr>
+        <w:rPr>
+          <w:sz w:val="24"/>
+          <w:szCs w:val="24"/>
+        </w:rPr>
+      </w:pPr>
+      <w:r>
+        <w:rPr>
+          <w:sz w:val="24"/>
+          <w:szCs w:val="24"/>
+        </w:rPr>
         <w:t xml:space="preserve">                SET </w:t>
       </w:r>
       <w:proofErr w:type="spellStart"/>
       <w:r>
+        <w:rPr>
+          <w:sz w:val="24"/>
+          <w:szCs w:val="24"/>
+        </w:rPr>
         <w:t>closest_package</w:t>
       </w:r>
       <w:proofErr w:type="spellEnd"/>
       <w:r>
+        <w:rPr>
+          <w:sz w:val="24"/>
+          <w:szCs w:val="24"/>
+        </w:rPr>
         <w:t xml:space="preserve"> to this </w:t>
       </w:r>
       <w:proofErr w:type="gramStart"/>
       <w:r>
+        <w:rPr>
+          <w:sz w:val="24"/>
+          <w:szCs w:val="24"/>
+        </w:rPr>
         <w:t>package</w:t>
       </w:r>
       <w:proofErr w:type="gramEnd"/>
     </w:p>
     <w:p>
-      <w:r>
+      <w:pPr>
+        <w:rPr>
+          <w:sz w:val="24"/>
+          <w:szCs w:val="24"/>
+        </w:rPr>
+      </w:pPr>
+      <w:r>
+        <w:rPr>
+          <w:sz w:val="24"/>
+          <w:szCs w:val="24"/>
+        </w:rPr>
         <w:t xml:space="preserve">            END IF</w:t>
       </w:r>
     </w:p>
     <w:p>
-      <w:r>
+      <w:pPr>
+        <w:rPr>
+          <w:sz w:val="24"/>
+          <w:szCs w:val="24"/>
+        </w:rPr>
+      </w:pPr>
+      <w:r>
+        <w:rPr>
+          <w:sz w:val="24"/>
+          <w:szCs w:val="24"/>
+        </w:rPr>
         <w:t xml:space="preserve">        END FOR</w:t>
       </w:r>
     </w:p>
     <w:p>
-      <w:r>
+      <w:pPr>
+        <w:rPr>
+          <w:sz w:val="24"/>
+          <w:szCs w:val="24"/>
+        </w:rPr>
+      </w:pPr>
+      <w:r>
+        <w:rPr>
+          <w:sz w:val="24"/>
+          <w:szCs w:val="24"/>
+        </w:rPr>
         <w:t xml:space="preserve">        MOVE </w:t>
       </w:r>
       <w:proofErr w:type="spellStart"/>
       <w:r>
+        <w:rPr>
+          <w:sz w:val="24"/>
+          <w:szCs w:val="24"/>
+        </w:rPr>
         <w:t>closest_package</w:t>
       </w:r>
       <w:proofErr w:type="spellEnd"/>
       <w:r>
+        <w:rPr>
+          <w:sz w:val="24"/>
+          <w:szCs w:val="24"/>
+        </w:rPr>
         <w:t xml:space="preserve"> from </w:t>
       </w:r>
       <w:proofErr w:type="spellStart"/>
       <w:r>
+        <w:rPr>
+          <w:sz w:val="24"/>
+          <w:szCs w:val="24"/>
+        </w:rPr>
         <w:t>unsorted_packages</w:t>
       </w:r>
       <w:proofErr w:type="spellEnd"/>
       <w:r>
+        <w:rPr>
+          <w:sz w:val="24"/>
+          <w:szCs w:val="24"/>
+        </w:rPr>
         <w:t xml:space="preserve"> to truck's </w:t>
       </w:r>
       <w:proofErr w:type="gramStart"/>
       <w:r>
+        <w:rPr>
+          <w:sz w:val="24"/>
+          <w:szCs w:val="24"/>
+        </w:rPr>
         <w:t>load</w:t>
       </w:r>
       <w:proofErr w:type="gramEnd"/>
     </w:p>
     <w:p>
-      <w:r>
+      <w:pPr>
+        <w:rPr>
+          <w:sz w:val="24"/>
+          <w:szCs w:val="24"/>
+        </w:rPr>
+      </w:pPr>
+      <w:r>
+        <w:rPr>
+          <w:sz w:val="24"/>
+          <w:szCs w:val="24"/>
+        </w:rPr>
         <w:t xml:space="preserve">        UPDATE truck's location to </w:t>
       </w:r>
       <w:proofErr w:type="spellStart"/>
       <w:r>
+        <w:rPr>
+          <w:sz w:val="24"/>
+          <w:szCs w:val="24"/>
+        </w:rPr>
         <w:t>closest_package's</w:t>
       </w:r>
       <w:proofErr w:type="spellEnd"/>
       <w:r>
+        <w:rPr>
+          <w:sz w:val="24"/>
+          <w:szCs w:val="24"/>
+        </w:rPr>
         <w:t xml:space="preserve"> </w:t>
       </w:r>
       <w:proofErr w:type="gramStart"/>
       <w:r>
+        <w:rPr>
+          <w:sz w:val="24"/>
+          <w:szCs w:val="24"/>
+        </w:rPr>
         <w:t>destination</w:t>
       </w:r>
       <w:proofErr w:type="gramEnd"/>
     </w:p>
     <w:p>
-      <w:r>
-        <w:t xml:space="preserve">        UPDATE truck's mileage and time based on distance to</w:t>
-      </w:r>
-      <w:r>
-        <w:t xml:space="preserve"> </w:t>
+      <w:pPr>
+        <w:rPr>
+          <w:sz w:val="24"/>
+          <w:szCs w:val="24"/>
+        </w:rPr>
+      </w:pPr>
+      <w:r>
+        <w:rPr>
+          <w:sz w:val="24"/>
+          <w:szCs w:val="24"/>
+        </w:rPr>
+        <w:t xml:space="preserve">        UPDATE truck's mileage and time based on distance to </w:t>
       </w:r>
       <w:proofErr w:type="spellStart"/>
       <w:r>
+        <w:rPr>
+          <w:sz w:val="24"/>
+          <w:szCs w:val="24"/>
+        </w:rPr>
         <w:t>closest_</w:t>
       </w:r>
       <w:proofErr w:type="gramStart"/>
       <w:r>
+        <w:rPr>
+          <w:sz w:val="24"/>
+          <w:szCs w:val="24"/>
+        </w:rPr>
         <w:t>package</w:t>
       </w:r>
       <w:proofErr w:type="spellEnd"/>
       <w:proofErr w:type="gramEnd"/>
     </w:p>
     <w:p>
-      <w:r>
+      <w:pPr>
+        <w:rPr>
+          <w:sz w:val="24"/>
+          <w:szCs w:val="24"/>
+        </w:rPr>
+      </w:pPr>
+      <w:r>
+        <w:rPr>
+          <w:sz w:val="24"/>
+          <w:szCs w:val="24"/>
+        </w:rPr>
         <w:t xml:space="preserve">        MARK </w:t>
       </w:r>
       <w:proofErr w:type="spellStart"/>
       <w:r>
+        <w:rPr>
+          <w:sz w:val="24"/>
+          <w:szCs w:val="24"/>
+        </w:rPr>
         <w:t>closest_package</w:t>
       </w:r>
       <w:proofErr w:type="spellEnd"/>
       <w:r>
+        <w:rPr>
+          <w:sz w:val="24"/>
+          <w:szCs w:val="24"/>
+        </w:rPr>
         <w:t xml:space="preserve"> as </w:t>
       </w:r>
       <w:proofErr w:type="gramStart"/>
       <w:r>
+        <w:rPr>
+          <w:sz w:val="24"/>
+          <w:szCs w:val="24"/>
+        </w:rPr>
         <w:t>delivered</w:t>
       </w:r>
       <w:proofErr w:type="gramEnd"/>
     </w:p>
     <w:p>
-      <w:r>
+      <w:pPr>
+        <w:rPr>
+          <w:sz w:val="24"/>
+          <w:szCs w:val="24"/>
+        </w:rPr>
+      </w:pPr>
+      <w:r>
+        <w:rPr>
+          <w:sz w:val="24"/>
+          <w:szCs w:val="24"/>
+        </w:rPr>
         <w:t xml:space="preserve">    END WHILE</w:t>
       </w:r>
     </w:p>
     <w:p>
-      <w:r>
+      <w:pPr>
+        <w:rPr>
+          <w:sz w:val="24"/>
+          <w:szCs w:val="24"/>
+        </w:rPr>
+      </w:pPr>
+      <w:r>
+        <w:rPr>
+          <w:sz w:val="24"/>
+          <w:szCs w:val="24"/>
+        </w:rPr>
         <w:t xml:space="preserve">END </w:t>
       </w:r>
       <w:proofErr w:type="spellStart"/>
       <w:r>
+        <w:rPr>
+          <w:sz w:val="24"/>
+          <w:szCs w:val="24"/>
+        </w:rPr>
         <w:t>optimized_</w:t>
       </w:r>
       <w:proofErr w:type="gramStart"/>
       <w:r>
+        <w:rPr>
+          <w:sz w:val="24"/>
+          <w:szCs w:val="24"/>
+        </w:rPr>
         <w:t>delivery</w:t>
       </w:r>
       <w:proofErr w:type="spellEnd"/>
@@ -884,31 +1355,74 @@
     </w:p>
     <w:p>
       <w:pPr>
-        <w:spacing w:line="360" w:lineRule="auto"/>
-        <w:rPr>
-          <w:rFonts w:ascii="Arial" w:hAnsi="Arial" w:cs="Arial"/>
-          <w:sz w:val="28"/>
-          <w:szCs w:val="28"/>
-        </w:rPr>
-      </w:pPr>
-      <w:r>
-        <w:rPr>
-          <w:rFonts w:ascii="Arial" w:hAnsi="Arial" w:cs="Arial"/>
-          <w:sz w:val="28"/>
-          <w:szCs w:val="28"/>
-        </w:rPr>
-        <w:t xml:space="preserve">Text goes </w:t>
-      </w:r>
-      <w:proofErr w:type="gramStart"/>
-      <w:r>
-        <w:rPr>
-          <w:rFonts w:ascii="Arial" w:hAnsi="Arial" w:cs="Arial"/>
-          <w:sz w:val="28"/>
-          <w:szCs w:val="28"/>
-        </w:rPr>
-        <w:t>here</w:t>
-      </w:r>
-      <w:proofErr w:type="gramEnd"/>
+        <w:rPr>
+          <w:sz w:val="24"/>
+          <w:szCs w:val="24"/>
+        </w:rPr>
+      </w:pPr>
+      <w:r>
+        <w:rPr>
+          <w:sz w:val="24"/>
+          <w:szCs w:val="24"/>
+        </w:rPr>
+        <w:t>PyCharm Version:</w:t>
+      </w:r>
+      <w:r>
+        <w:rPr>
+          <w:sz w:val="24"/>
+          <w:szCs w:val="24"/>
+        </w:rPr>
+        <w:t xml:space="preserve"> 2023.3.4</w:t>
+      </w:r>
+    </w:p>
+    <w:p>
+      <w:pPr>
+        <w:rPr>
+          <w:sz w:val="24"/>
+          <w:szCs w:val="24"/>
+        </w:rPr>
+      </w:pPr>
+      <w:r>
+        <w:rPr>
+          <w:sz w:val="24"/>
+          <w:szCs w:val="24"/>
+        </w:rPr>
+        <w:t>Python Version:</w:t>
+      </w:r>
+      <w:r>
+        <w:rPr>
+          <w:sz w:val="24"/>
+          <w:szCs w:val="24"/>
+        </w:rPr>
+        <w:t xml:space="preserve"> 3.11.6</w:t>
+      </w:r>
+    </w:p>
+    <w:p>
+      <w:pPr>
+        <w:rPr>
+          <w:sz w:val="24"/>
+          <w:szCs w:val="24"/>
+        </w:rPr>
+      </w:pPr>
+      <w:r>
+        <w:rPr>
+          <w:sz w:val="24"/>
+          <w:szCs w:val="24"/>
+        </w:rPr>
+        <w:t>Hardware: Dell Latitude 5580 running Windows 10 version 10.0.19045 Build 19045</w:t>
+      </w:r>
+    </w:p>
+    <w:p>
+      <w:r>
+        <w:rPr>
+          <w:sz w:val="24"/>
+          <w:szCs w:val="24"/>
+        </w:rPr>
+        <w:t xml:space="preserve">Using stock PyCharm with the Rainbow Brackets and CSV Editor plugins. </w:t>
+      </w:r>
+      <w:r>
+        <w:tab/>
+      </w:r>
     </w:p>
     <w:p>
       <w:pPr>
@@ -926,6 +1440,7 @@
           <w:sz w:val="28"/>
           <w:szCs w:val="28"/>
         </w:rPr>
+        <w:lastRenderedPageBreak/>
         <w:t>C</w:t>
       </w:r>
       <w:r>
@@ -965,32 +1480,643 @@
     </w:p>
     <w:p>
       <w:pPr>
-        <w:spacing w:line="360" w:lineRule="auto"/>
-        <w:rPr>
-          <w:rFonts w:ascii="Arial" w:hAnsi="Arial" w:cs="Arial"/>
-          <w:sz w:val="28"/>
-          <w:szCs w:val="28"/>
-        </w:rPr>
-      </w:pPr>
-      <w:r>
-        <w:rPr>
-          <w:rFonts w:ascii="Arial" w:hAnsi="Arial" w:cs="Arial"/>
-          <w:sz w:val="28"/>
-          <w:szCs w:val="28"/>
-        </w:rPr>
-        <w:t xml:space="preserve">Text goes </w:t>
+        <w:rPr>
+          <w:sz w:val="24"/>
+          <w:szCs w:val="24"/>
+        </w:rPr>
+      </w:pPr>
+      <w:r>
+        <w:rPr>
+          <w:sz w:val="24"/>
+          <w:szCs w:val="24"/>
+        </w:rPr>
+        <w:t>The overall space time complexity</w:t>
+      </w:r>
+      <w:r>
+        <w:rPr>
+          <w:sz w:val="24"/>
+          <w:szCs w:val="24"/>
+        </w:rPr>
+        <w:t xml:space="preserve"> of the program</w:t>
+      </w:r>
+      <w:r>
+        <w:rPr>
+          <w:sz w:val="24"/>
+          <w:szCs w:val="24"/>
+        </w:rPr>
+        <w:t xml:space="preserve"> is O(n</w:t>
+      </w:r>
+      <w:r>
+        <w:rPr>
+          <w:sz w:val="24"/>
+          <w:szCs w:val="24"/>
+          <w:vertAlign w:val="superscript"/>
+        </w:rPr>
+        <w:t>2</w:t>
+      </w:r>
+      <w:r>
+        <w:rPr>
+          <w:sz w:val="24"/>
+          <w:szCs w:val="24"/>
+        </w:rPr>
+        <w:t>)</w:t>
+      </w:r>
+      <w:r>
+        <w:rPr>
+          <w:sz w:val="24"/>
+          <w:szCs w:val="24"/>
+        </w:rPr>
+        <w:t xml:space="preserve">. </w:t>
+      </w:r>
+      <w:r>
+        <w:rPr>
+          <w:sz w:val="24"/>
+          <w:szCs w:val="24"/>
+        </w:rPr>
+        <w:t xml:space="preserve">Space complexity is dominated by the storage requirements of the distance matrix. And Time complexity is for the optimized delivery process. </w:t>
+      </w:r>
+      <w:r>
+        <w:rPr>
+          <w:sz w:val="24"/>
+          <w:szCs w:val="24"/>
+        </w:rPr>
+        <w:t>The analysis is below</w:t>
+      </w:r>
+      <w:r>
+        <w:rPr>
+          <w:sz w:val="24"/>
+          <w:szCs w:val="24"/>
+        </w:rPr>
+        <w:t>.</w:t>
+      </w:r>
+    </w:p>
+    <w:p>
+      <w:pPr>
+        <w:rPr>
+          <w:sz w:val="24"/>
+          <w:szCs w:val="24"/>
+        </w:rPr>
+      </w:pPr>
+      <w:r>
+        <w:rPr>
+          <w:sz w:val="24"/>
+          <w:szCs w:val="24"/>
+        </w:rPr>
+        <w:t xml:space="preserve">The space time complexity for the method </w:t>
+      </w:r>
+      <w:proofErr w:type="spellStart"/>
+      <w:r>
+        <w:rPr>
+          <w:i/>
+          <w:iCs/>
+          <w:sz w:val="24"/>
+          <w:szCs w:val="24"/>
+        </w:rPr>
+        <w:t>optimized_delivery</w:t>
+      </w:r>
+      <w:proofErr w:type="spellEnd"/>
+      <w:r>
+        <w:rPr>
+          <w:sz w:val="24"/>
+          <w:szCs w:val="24"/>
+        </w:rPr>
+        <w:t xml:space="preserve"> is</w:t>
+      </w:r>
+      <w:r>
+        <w:rPr>
+          <w:sz w:val="24"/>
+          <w:szCs w:val="24"/>
+        </w:rPr>
+        <w:t xml:space="preserve"> O(n) &amp;</w:t>
+      </w:r>
+      <w:r>
+        <w:rPr>
+          <w:sz w:val="24"/>
+          <w:szCs w:val="24"/>
+        </w:rPr>
+        <w:t xml:space="preserve"> O(n</w:t>
+      </w:r>
+      <w:r>
+        <w:rPr>
+          <w:sz w:val="24"/>
+          <w:szCs w:val="24"/>
+          <w:vertAlign w:val="superscript"/>
+        </w:rPr>
+        <w:t>2</w:t>
+      </w:r>
+      <w:r>
+        <w:rPr>
+          <w:sz w:val="24"/>
+          <w:szCs w:val="24"/>
+        </w:rPr>
+        <w:t>)</w:t>
+      </w:r>
+      <w:r>
+        <w:rPr>
+          <w:sz w:val="24"/>
+          <w:szCs w:val="24"/>
+        </w:rPr>
+        <w:t xml:space="preserve">. </w:t>
+      </w:r>
+    </w:p>
+    <w:p>
+      <w:pPr>
+        <w:pStyle w:val="ListParagraph"/>
+        <w:numPr>
+          <w:ilvl w:val="0"/>
+          <w:numId w:val="5"/>
+        </w:numPr>
+      </w:pPr>
+      <w:r>
+        <w:t>S</w:t>
+      </w:r>
+      <w:r>
+        <w:t xml:space="preserve">pace </w:t>
+      </w:r>
+      <w:r>
+        <w:t>C</w:t>
+      </w:r>
+      <w:r>
+        <w:t>omplexity</w:t>
+      </w:r>
+      <w:r>
+        <w:t>:</w:t>
+      </w:r>
+      <w:r>
+        <w:t xml:space="preserve"> </w:t>
+      </w:r>
+      <w:r>
+        <w:t>O(n) for storing the unsorted list of packages</w:t>
+      </w:r>
+      <w:r>
+        <w:t xml:space="preserve">. </w:t>
+      </w:r>
+    </w:p>
+    <w:p>
+      <w:pPr>
+        <w:pStyle w:val="ListParagraph"/>
+        <w:numPr>
+          <w:ilvl w:val="0"/>
+          <w:numId w:val="5"/>
+        </w:numPr>
+      </w:pPr>
+      <w:r>
+        <w:t>T</w:t>
+      </w:r>
+      <w:r>
+        <w:t xml:space="preserve">ime </w:t>
+      </w:r>
+      <w:r>
+        <w:t>C</w:t>
+      </w:r>
+      <w:r>
+        <w:t>omplexity</w:t>
+      </w:r>
+      <w:r>
+        <w:t>:</w:t>
+      </w:r>
+      <w:r>
+        <w:t xml:space="preserve"> O(n</w:t>
+      </w:r>
+      <w:r>
+        <w:rPr>
+          <w:vertAlign w:val="superscript"/>
+        </w:rPr>
+        <w:t>2</w:t>
+      </w:r>
+      <w:r>
+        <w:t>)</w:t>
+      </w:r>
+      <w:r>
+        <w:t xml:space="preserve"> it is due to the iterative search for the closest package for each delivery step, </w:t>
+      </w:r>
+      <w:r>
+        <w:t>where n is the number of packages.</w:t>
+      </w:r>
+    </w:p>
+    <w:p>
+      <w:pPr>
+        <w:rPr>
+          <w:sz w:val="24"/>
+          <w:szCs w:val="24"/>
+        </w:rPr>
+      </w:pPr>
+      <w:r>
+        <w:rPr>
+          <w:sz w:val="24"/>
+          <w:szCs w:val="24"/>
+        </w:rPr>
+        <w:t xml:space="preserve">The </w:t>
+      </w:r>
+      <w:proofErr w:type="spellStart"/>
+      <w:r>
+        <w:rPr>
+          <w:i/>
+          <w:iCs/>
+          <w:sz w:val="24"/>
+          <w:szCs w:val="24"/>
+        </w:rPr>
+        <w:t>distance</w:t>
+      </w:r>
+      <w:r>
+        <w:rPr>
+          <w:i/>
+          <w:iCs/>
+          <w:sz w:val="24"/>
+          <w:szCs w:val="24"/>
+        </w:rPr>
+        <w:t>_calculations</w:t>
+      </w:r>
+      <w:proofErr w:type="spellEnd"/>
+      <w:r>
+        <w:rPr>
+          <w:i/>
+          <w:iCs/>
+          <w:sz w:val="24"/>
+          <w:szCs w:val="24"/>
+        </w:rPr>
+        <w:t xml:space="preserve"> </w:t>
+      </w:r>
+      <w:r>
+        <w:rPr>
+          <w:sz w:val="24"/>
+          <w:szCs w:val="24"/>
+        </w:rPr>
+        <w:t xml:space="preserve">methods are both </w:t>
       </w:r>
       <w:proofErr w:type="gramStart"/>
       <w:r>
         <w:rPr>
-          <w:rFonts w:ascii="Arial" w:hAnsi="Arial" w:cs="Arial"/>
-          <w:sz w:val="28"/>
-          <w:szCs w:val="28"/>
-        </w:rPr>
-        <w:t>here</w:t>
+          <w:sz w:val="24"/>
+          <w:szCs w:val="24"/>
+        </w:rPr>
+        <w:t>O(</w:t>
       </w:r>
       <w:proofErr w:type="gramEnd"/>
-    </w:p>
+      <w:r>
+        <w:rPr>
+          <w:sz w:val="24"/>
+          <w:szCs w:val="24"/>
+        </w:rPr>
+        <w:t>1).</w:t>
+      </w:r>
+    </w:p>
+    <w:p>
+      <w:pPr>
+        <w:pStyle w:val="ListParagraph"/>
+        <w:numPr>
+          <w:ilvl w:val="0"/>
+          <w:numId w:val="6"/>
+        </w:numPr>
+      </w:pPr>
+      <w:r>
+        <w:t>Space Complexity: it calculates and returns a single value.</w:t>
+      </w:r>
+    </w:p>
+    <w:p>
+      <w:pPr>
+        <w:pStyle w:val="ListParagraph"/>
+        <w:numPr>
+          <w:ilvl w:val="0"/>
+          <w:numId w:val="6"/>
+        </w:numPr>
+      </w:pPr>
+      <w:r>
+        <w:t>Time Complexity: direct access to the matrix.</w:t>
+      </w:r>
+    </w:p>
+    <w:p>
+      <w:pPr>
+        <w:rPr>
+          <w:sz w:val="24"/>
+          <w:szCs w:val="24"/>
+        </w:rPr>
+      </w:pPr>
+      <w:r>
+        <w:rPr>
+          <w:sz w:val="24"/>
+          <w:szCs w:val="24"/>
+        </w:rPr>
+        <w:t xml:space="preserve">The </w:t>
+      </w:r>
+      <w:proofErr w:type="spellStart"/>
+      <w:r>
+        <w:rPr>
+          <w:i/>
+          <w:iCs/>
+          <w:sz w:val="24"/>
+          <w:szCs w:val="24"/>
+        </w:rPr>
+        <w:t>package_delivery</w:t>
+      </w:r>
+      <w:proofErr w:type="spellEnd"/>
+      <w:r>
+        <w:rPr>
+          <w:sz w:val="24"/>
+          <w:szCs w:val="24"/>
+        </w:rPr>
+        <w:t xml:space="preserve"> method </w:t>
+      </w:r>
+      <w:r>
+        <w:rPr>
+          <w:sz w:val="24"/>
+          <w:szCs w:val="24"/>
+        </w:rPr>
+        <w:t xml:space="preserve">are </w:t>
+      </w:r>
+      <w:r>
+        <w:rPr>
+          <w:sz w:val="24"/>
+          <w:szCs w:val="24"/>
+        </w:rPr>
+        <w:t xml:space="preserve">both </w:t>
+      </w:r>
+      <w:proofErr w:type="gramStart"/>
+      <w:r>
+        <w:rPr>
+          <w:sz w:val="24"/>
+          <w:szCs w:val="24"/>
+        </w:rPr>
+        <w:t>O(</w:t>
+      </w:r>
+      <w:proofErr w:type="gramEnd"/>
+      <w:r>
+        <w:rPr>
+          <w:sz w:val="24"/>
+          <w:szCs w:val="24"/>
+        </w:rPr>
+        <w:t xml:space="preserve">1). </w:t>
+      </w:r>
+    </w:p>
+    <w:p>
+      <w:pPr>
+        <w:pStyle w:val="ListParagraph"/>
+        <w:numPr>
+          <w:ilvl w:val="0"/>
+          <w:numId w:val="7"/>
+        </w:numPr>
+      </w:pPr>
+      <w:r>
+        <w:t xml:space="preserve">Space Complexity: </w:t>
+      </w:r>
+      <w:proofErr w:type="gramStart"/>
+      <w:r>
+        <w:t>O(</w:t>
+      </w:r>
+      <w:proofErr w:type="gramEnd"/>
+      <w:r>
+        <w:t>1)</w:t>
+      </w:r>
+      <w:r>
+        <w:t xml:space="preserve"> </w:t>
+      </w:r>
+      <w:r>
+        <w:t>operating on an existing object without additional significant storage.</w:t>
+      </w:r>
+    </w:p>
+    <w:p>
+      <w:pPr>
+        <w:pStyle w:val="ListParagraph"/>
+        <w:numPr>
+          <w:ilvl w:val="0"/>
+          <w:numId w:val="7"/>
+        </w:numPr>
+      </w:pPr>
+      <w:r>
+        <w:t xml:space="preserve">Time Complexity: </w:t>
+      </w:r>
+      <w:proofErr w:type="gramStart"/>
+      <w:r>
+        <w:t>O(</w:t>
+      </w:r>
+      <w:proofErr w:type="gramEnd"/>
+      <w:r>
+        <w:t xml:space="preserve">1) with </w:t>
+      </w:r>
+      <w:r>
+        <w:t>direct</w:t>
+      </w:r>
+      <w:r>
+        <w:t xml:space="preserve"> assignments with simple arithmetic operations. </w:t>
+      </w:r>
+    </w:p>
+    <w:p>
+      <w:pPr>
+        <w:rPr>
+          <w:sz w:val="24"/>
+          <w:szCs w:val="24"/>
+        </w:rPr>
+      </w:pPr>
+      <w:r>
+        <w:rPr>
+          <w:sz w:val="24"/>
+          <w:szCs w:val="24"/>
+        </w:rPr>
+        <w:t>The</w:t>
+      </w:r>
+      <w:r>
+        <w:rPr>
+          <w:sz w:val="24"/>
+          <w:szCs w:val="24"/>
+        </w:rPr>
+        <w:t xml:space="preserve"> </w:t>
+      </w:r>
+      <w:proofErr w:type="spellStart"/>
+      <w:r>
+        <w:rPr>
+          <w:i/>
+          <w:iCs/>
+          <w:sz w:val="24"/>
+          <w:szCs w:val="24"/>
+        </w:rPr>
+        <w:t>find_closest_package</w:t>
+      </w:r>
+      <w:proofErr w:type="spellEnd"/>
+      <w:r>
+        <w:rPr>
+          <w:sz w:val="24"/>
+          <w:szCs w:val="24"/>
+        </w:rPr>
+        <w:t xml:space="preserve"> method </w:t>
+      </w:r>
+      <w:r>
+        <w:rPr>
+          <w:sz w:val="24"/>
+          <w:szCs w:val="24"/>
+        </w:rPr>
+        <w:t>is</w:t>
+      </w:r>
+      <w:r>
+        <w:rPr>
+          <w:sz w:val="24"/>
+          <w:szCs w:val="24"/>
+        </w:rPr>
+        <w:t xml:space="preserve"> </w:t>
+      </w:r>
+      <w:proofErr w:type="gramStart"/>
+      <w:r>
+        <w:rPr>
+          <w:sz w:val="24"/>
+          <w:szCs w:val="24"/>
+        </w:rPr>
+        <w:t>O(</w:t>
+      </w:r>
+      <w:proofErr w:type="gramEnd"/>
+      <w:r>
+        <w:rPr>
+          <w:sz w:val="24"/>
+          <w:szCs w:val="24"/>
+        </w:rPr>
+        <w:t>1)</w:t>
+      </w:r>
+      <w:r>
+        <w:rPr>
+          <w:sz w:val="24"/>
+          <w:szCs w:val="24"/>
+        </w:rPr>
+        <w:t xml:space="preserve"> &amp; O(n)</w:t>
+      </w:r>
+      <w:r>
+        <w:rPr>
+          <w:sz w:val="24"/>
+          <w:szCs w:val="24"/>
+        </w:rPr>
+        <w:t xml:space="preserve">. </w:t>
+      </w:r>
+    </w:p>
+    <w:p>
+      <w:pPr>
+        <w:pStyle w:val="ListParagraph"/>
+        <w:numPr>
+          <w:ilvl w:val="0"/>
+          <w:numId w:val="7"/>
+        </w:numPr>
+      </w:pPr>
+      <w:r>
+        <w:t xml:space="preserve">Space Complexity: </w:t>
+      </w:r>
+      <w:proofErr w:type="gramStart"/>
+      <w:r>
+        <w:t>O(</w:t>
+      </w:r>
+      <w:proofErr w:type="gramEnd"/>
+      <w:r>
+        <w:t xml:space="preserve">1) </w:t>
+      </w:r>
+      <w:r>
+        <w:t>for using a fixed number of variables</w:t>
+      </w:r>
+      <w:r>
+        <w:t>.</w:t>
+      </w:r>
+    </w:p>
+    <w:p>
+      <w:pPr>
+        <w:pStyle w:val="ListParagraph"/>
+        <w:numPr>
+          <w:ilvl w:val="0"/>
+          <w:numId w:val="7"/>
+        </w:numPr>
+      </w:pPr>
+      <w:r>
+        <w:t xml:space="preserve">Time Complexity: </w:t>
+      </w:r>
+      <w:proofErr w:type="gramStart"/>
+      <w:r>
+        <w:t>O(</w:t>
+      </w:r>
+      <w:proofErr w:type="gramEnd"/>
+      <w:r>
+        <w:t xml:space="preserve">1) </w:t>
+      </w:r>
+      <w:r>
+        <w:t>iterating once through the list of packages</w:t>
+      </w:r>
+      <w:r>
+        <w:t xml:space="preserve"> </w:t>
+      </w:r>
+    </w:p>
+    <w:p>
+      <w:pPr>
+        <w:rPr>
+          <w:sz w:val="24"/>
+          <w:szCs w:val="24"/>
+        </w:rPr>
+      </w:pPr>
+      <w:r>
+        <w:rPr>
+          <w:sz w:val="24"/>
+          <w:szCs w:val="24"/>
+        </w:rPr>
+        <w:t xml:space="preserve">The </w:t>
+      </w:r>
+      <w:r>
+        <w:rPr>
+          <w:i/>
+          <w:iCs/>
+          <w:sz w:val="24"/>
+          <w:szCs w:val="24"/>
+        </w:rPr>
+        <w:t>reading and load data</w:t>
+      </w:r>
+      <w:r>
+        <w:rPr>
+          <w:sz w:val="24"/>
+          <w:szCs w:val="24"/>
+        </w:rPr>
+        <w:t xml:space="preserve"> methods </w:t>
+      </w:r>
+      <w:r>
+        <w:rPr>
+          <w:sz w:val="24"/>
+          <w:szCs w:val="24"/>
+        </w:rPr>
+        <w:t>are both O(n).</w:t>
+      </w:r>
+    </w:p>
+    <w:p>
+      <w:pPr>
+        <w:pStyle w:val="ListParagraph"/>
+        <w:numPr>
+          <w:ilvl w:val="0"/>
+          <w:numId w:val="7"/>
+        </w:numPr>
+      </w:pPr>
+      <w:r>
+        <w:t>Space Complexity: O(</w:t>
+      </w:r>
+      <w:r>
+        <w:t>n</w:t>
+      </w:r>
+      <w:r>
+        <w:t xml:space="preserve">) </w:t>
+      </w:r>
+      <w:r>
+        <w:t>for storing package and address data linearly</w:t>
+      </w:r>
+      <w:r>
+        <w:t>.</w:t>
+      </w:r>
+    </w:p>
+    <w:p>
+      <w:pPr>
+        <w:pStyle w:val="ListParagraph"/>
+        <w:numPr>
+          <w:ilvl w:val="0"/>
+          <w:numId w:val="7"/>
+        </w:numPr>
+      </w:pPr>
+      <w:r>
+        <w:t>Time Complexity: O(</w:t>
+      </w:r>
+      <w:r>
+        <w:t>n) for reading from CSV files where n is the number of lines</w:t>
+      </w:r>
+      <w:r>
+        <w:t>.</w:t>
+      </w:r>
+    </w:p>
+    <w:p/>
     <w:p>
       <w:pPr>
         <w:pStyle w:val="Heading1"/>
@@ -1012,31 +2138,117 @@
     </w:p>
     <w:p>
       <w:pPr>
-        <w:spacing w:line="360" w:lineRule="auto"/>
-        <w:rPr>
-          <w:rFonts w:ascii="Arial" w:hAnsi="Arial" w:cs="Arial"/>
-          <w:sz w:val="28"/>
-          <w:szCs w:val="28"/>
-        </w:rPr>
-      </w:pPr>
-      <w:r>
-        <w:rPr>
-          <w:rFonts w:ascii="Arial" w:hAnsi="Arial" w:cs="Arial"/>
-          <w:sz w:val="28"/>
-          <w:szCs w:val="28"/>
-        </w:rPr>
-        <w:t xml:space="preserve">Text goes </w:t>
-      </w:r>
-      <w:proofErr w:type="gramStart"/>
-      <w:r>
-        <w:rPr>
-          <w:rFonts w:ascii="Arial" w:hAnsi="Arial" w:cs="Arial"/>
-          <w:sz w:val="28"/>
-          <w:szCs w:val="28"/>
-        </w:rPr>
-        <w:t>here</w:t>
-      </w:r>
-      <w:proofErr w:type="gramEnd"/>
+        <w:rPr>
+          <w:sz w:val="24"/>
+          <w:szCs w:val="24"/>
+        </w:rPr>
+      </w:pPr>
+      <w:r>
+        <w:rPr>
+          <w:sz w:val="24"/>
+          <w:szCs w:val="24"/>
+        </w:rPr>
+        <w:t xml:space="preserve">The scalability of the program would be </w:t>
+      </w:r>
+      <w:r>
+        <w:rPr>
+          <w:sz w:val="24"/>
+          <w:szCs w:val="24"/>
+        </w:rPr>
+        <w:t xml:space="preserve">challenged </w:t>
+      </w:r>
+      <w:r>
+        <w:rPr>
+          <w:sz w:val="24"/>
+          <w:szCs w:val="24"/>
+        </w:rPr>
+        <w:t xml:space="preserve">on a performance perspective </w:t>
+      </w:r>
+      <w:r>
+        <w:rPr>
+          <w:sz w:val="24"/>
+          <w:szCs w:val="24"/>
+        </w:rPr>
+        <w:t>after</w:t>
+      </w:r>
+      <w:r>
+        <w:rPr>
+          <w:sz w:val="24"/>
+          <w:szCs w:val="24"/>
+        </w:rPr>
+        <w:t xml:space="preserve"> a significant number of packages are being delivered due to the quadratic time complexity O(n</w:t>
+      </w:r>
+      <w:r>
+        <w:rPr>
+          <w:sz w:val="24"/>
+          <w:szCs w:val="24"/>
+          <w:vertAlign w:val="superscript"/>
+        </w:rPr>
+        <w:t>2</w:t>
+      </w:r>
+      <w:r>
+        <w:rPr>
+          <w:sz w:val="24"/>
+          <w:szCs w:val="24"/>
+        </w:rPr>
+        <w:t>) of the optimized delivery method</w:t>
+      </w:r>
+      <w:r>
+        <w:rPr>
+          <w:sz w:val="24"/>
+          <w:szCs w:val="24"/>
+        </w:rPr>
+        <w:t xml:space="preserve"> which would degrade the system’s performance</w:t>
+      </w:r>
+      <w:r>
+        <w:rPr>
+          <w:sz w:val="24"/>
+          <w:szCs w:val="24"/>
+        </w:rPr>
+        <w:t>.</w:t>
+      </w:r>
+      <w:r>
+        <w:rPr>
+          <w:sz w:val="24"/>
+          <w:szCs w:val="24"/>
+        </w:rPr>
+        <w:t xml:space="preserve"> </w:t>
+      </w:r>
+      <w:r>
+        <w:rPr>
+          <w:sz w:val="24"/>
+          <w:szCs w:val="24"/>
+        </w:rPr>
+        <w:t xml:space="preserve">In addition, </w:t>
+      </w:r>
+      <w:r>
+        <w:rPr>
+          <w:sz w:val="24"/>
+          <w:szCs w:val="24"/>
+        </w:rPr>
+        <w:t>due to the trucks being manually loaded there would need to be additional code written to handle the assignment of packages to trucks</w:t>
+      </w:r>
+      <w:r>
+        <w:rPr>
+          <w:sz w:val="24"/>
+          <w:szCs w:val="24"/>
+        </w:rPr>
+        <w:t xml:space="preserve"> for handle increased package quantities</w:t>
+      </w:r>
+      <w:r>
+        <w:rPr>
+          <w:sz w:val="24"/>
+          <w:szCs w:val="24"/>
+        </w:rPr>
+        <w:t>.</w:t>
+      </w:r>
+      <w:r>
+        <w:rPr>
+          <w:sz w:val="24"/>
+          <w:szCs w:val="24"/>
+        </w:rPr>
+        <w:t xml:space="preserve"> The code would have increased difficulties to handle various situations of the notes and other special requirements for packages. </w:t>
+      </w:r>
     </w:p>
     <w:p>
       <w:pPr>
@@ -1059,31 +2271,62 @@
     </w:p>
     <w:p>
       <w:pPr>
-        <w:spacing w:line="360" w:lineRule="auto"/>
-        <w:rPr>
-          <w:rFonts w:ascii="Arial" w:hAnsi="Arial" w:cs="Arial"/>
-          <w:sz w:val="28"/>
-          <w:szCs w:val="28"/>
-        </w:rPr>
-      </w:pPr>
-      <w:r>
-        <w:rPr>
-          <w:rFonts w:ascii="Arial" w:hAnsi="Arial" w:cs="Arial"/>
-          <w:sz w:val="28"/>
-          <w:szCs w:val="28"/>
-        </w:rPr>
-        <w:t xml:space="preserve">Text goes </w:t>
-      </w:r>
-      <w:proofErr w:type="gramStart"/>
-      <w:r>
-        <w:rPr>
-          <w:rFonts w:ascii="Arial" w:hAnsi="Arial" w:cs="Arial"/>
-          <w:sz w:val="28"/>
-          <w:szCs w:val="28"/>
-        </w:rPr>
-        <w:t>here</w:t>
-      </w:r>
-      <w:proofErr w:type="gramEnd"/>
+        <w:rPr>
+          <w:sz w:val="24"/>
+          <w:szCs w:val="24"/>
+        </w:rPr>
+      </w:pPr>
+      <w:r>
+        <w:rPr>
+          <w:sz w:val="24"/>
+          <w:szCs w:val="24"/>
+        </w:rPr>
+        <w:t>The delivery optimization method could be further improved to increase efficiency as currently it runs at a O(n</w:t>
+      </w:r>
+      <w:r>
+        <w:rPr>
+          <w:sz w:val="24"/>
+          <w:szCs w:val="24"/>
+          <w:vertAlign w:val="superscript"/>
+        </w:rPr>
+        <w:t>2</w:t>
+      </w:r>
+      <w:r>
+        <w:rPr>
+          <w:sz w:val="24"/>
+          <w:szCs w:val="24"/>
+        </w:rPr>
+        <w:t>) complexity which is quadratic. But overall, the remaining code keeps to a polynomial runtime or better for the remaining methods</w:t>
+      </w:r>
+      <w:r>
+        <w:rPr>
+          <w:sz w:val="24"/>
+          <w:szCs w:val="24"/>
+        </w:rPr>
+        <w:t xml:space="preserve"> for decent overall efficiency</w:t>
+      </w:r>
+      <w:r>
+        <w:rPr>
+          <w:sz w:val="24"/>
+          <w:szCs w:val="24"/>
+        </w:rPr>
+        <w:t xml:space="preserve">. I </w:t>
+      </w:r>
+      <w:r>
+        <w:rPr>
+          <w:sz w:val="24"/>
+          <w:szCs w:val="24"/>
+        </w:rPr>
+        <w:lastRenderedPageBreak/>
+        <w:t>refactored the code into smaller methods to allow for more modularity and easier to discern different portions of the code for future expansion or maintenance</w:t>
+      </w:r>
+      <w:r>
+        <w:rPr>
+          <w:sz w:val="24"/>
+          <w:szCs w:val="24"/>
+        </w:rPr>
+        <w:t>, in addition there are comments and documentation throughout to explain the methods for others.</w:t>
+      </w:r>
     </w:p>
     <w:p>
       <w:pPr>
@@ -1106,31 +2349,41 @@
     </w:p>
     <w:p>
       <w:pPr>
-        <w:spacing w:line="360" w:lineRule="auto"/>
-        <w:rPr>
-          <w:rFonts w:ascii="Arial" w:hAnsi="Arial" w:cs="Arial"/>
-          <w:sz w:val="28"/>
-          <w:szCs w:val="28"/>
-        </w:rPr>
-      </w:pPr>
-      <w:r>
-        <w:rPr>
-          <w:rFonts w:ascii="Arial" w:hAnsi="Arial" w:cs="Arial"/>
-          <w:sz w:val="28"/>
-          <w:szCs w:val="28"/>
-        </w:rPr>
-        <w:t xml:space="preserve">Text goes </w:t>
+        <w:rPr>
+          <w:sz w:val="24"/>
+          <w:szCs w:val="24"/>
+        </w:rPr>
+      </w:pPr>
+      <w:r>
+        <w:rPr>
+          <w:sz w:val="24"/>
+          <w:szCs w:val="24"/>
+        </w:rPr>
+        <w:t xml:space="preserve">The hash table has noticeable strengths and weaknesses. One of the weaknesses of the hash table is that it can require additional memory to maintain efficiency in operations compared to other alternatives. Another weakness is that only immutable types can be used as keys which limits the usage of mutable types (dictionaries or lists). Their strengths on the other hand outweigh the weaknesses. One such strength is that they provide a constant time complexity </w:t>
       </w:r>
       <w:proofErr w:type="gramStart"/>
       <w:r>
         <w:rPr>
-          <w:rFonts w:ascii="Arial" w:hAnsi="Arial" w:cs="Arial"/>
-          <w:sz w:val="28"/>
-          <w:szCs w:val="28"/>
-        </w:rPr>
-        <w:t>here</w:t>
+          <w:sz w:val="24"/>
+          <w:szCs w:val="24"/>
+        </w:rPr>
+        <w:t>O(</w:t>
       </w:r>
       <w:proofErr w:type="gramEnd"/>
+      <w:r>
+        <w:rPr>
+          <w:sz w:val="24"/>
+          <w:szCs w:val="24"/>
+        </w:rPr>
+        <w:t xml:space="preserve">1) for lookup, insert and delete operations on average, making data access remarkedly fast. Another strength of the hash table is that they store data in key-value pairs, </w:t>
+      </w:r>
+      <w:r>
+        <w:rPr>
+          <w:sz w:val="24"/>
+          <w:szCs w:val="24"/>
+        </w:rPr>
+        <w:t>enabling direct access to values through unique keys, which simplifies data retrieval and manipulation.</w:t>
+      </w:r>
     </w:p>
     <w:p>
       <w:pPr>
@@ -1153,41 +2406,26 @@
     </w:p>
     <w:p>
       <w:pPr>
-        <w:spacing w:line="360" w:lineRule="auto"/>
-        <w:rPr>
-          <w:rFonts w:ascii="Arial" w:hAnsi="Arial" w:cs="Arial"/>
-          <w:sz w:val="28"/>
-          <w:szCs w:val="28"/>
-        </w:rPr>
-      </w:pPr>
-      <w:r>
-        <w:rPr>
-          <w:rFonts w:ascii="Arial" w:hAnsi="Arial" w:cs="Arial"/>
-          <w:sz w:val="28"/>
-          <w:szCs w:val="28"/>
-        </w:rPr>
-        <w:t xml:space="preserve">Text goes </w:t>
-      </w:r>
-      <w:proofErr w:type="gramStart"/>
-      <w:r>
-        <w:rPr>
-          <w:rFonts w:ascii="Arial" w:hAnsi="Arial" w:cs="Arial"/>
-          <w:sz w:val="28"/>
-          <w:szCs w:val="28"/>
-        </w:rPr>
-        <w:t>here</w:t>
-      </w:r>
-      <w:proofErr w:type="gramEnd"/>
-    </w:p>
-    <w:p>
-      <w:pPr>
-        <w:spacing w:line="360" w:lineRule="auto"/>
-        <w:rPr>
-          <w:rFonts w:ascii="Arial" w:hAnsi="Arial" w:cs="Arial"/>
-          <w:sz w:val="28"/>
-          <w:szCs w:val="28"/>
-        </w:rPr>
-      </w:pPr>
+        <w:rPr>
+          <w:rFonts w:ascii="Arial" w:hAnsi="Arial" w:cs="Arial"/>
+          <w:sz w:val="28"/>
+          <w:szCs w:val="28"/>
+        </w:rPr>
+      </w:pPr>
+      <w:r>
+        <w:rPr>
+          <w:sz w:val="24"/>
+          <w:szCs w:val="24"/>
+        </w:rPr>
+        <w:t>I used the package ID as my choice of key for the hash table. Using the package ID as the key allowed for an identifier to distinguish all the packages from each other. There shouldn’t be any 2 packages with the same ID number. The other options left ambiguity and room for potential overlap for duplicate keys</w:t>
+      </w:r>
+      <w:r>
+        <w:rPr>
+          <w:sz w:val="24"/>
+          <w:szCs w:val="24"/>
+        </w:rPr>
+        <w:t xml:space="preserve">, multiple packages having the same delivery address, weight or deadline. </w:t>
+      </w:r>
     </w:p>
     <w:p>
       <w:pPr>
@@ -1210,141 +2448,140 @@
     </w:p>
     <w:p>
       <w:pPr>
-        <w:spacing w:line="360" w:lineRule="auto"/>
-        <w:rPr>
-          <w:rFonts w:ascii="Arial" w:hAnsi="Arial" w:cs="Arial"/>
-          <w:sz w:val="28"/>
-          <w:szCs w:val="28"/>
-        </w:rPr>
-      </w:pPr>
-      <w:r>
-        <w:rPr>
-          <w:rFonts w:ascii="Arial" w:hAnsi="Arial" w:cs="Arial"/>
-          <w:sz w:val="28"/>
-          <w:szCs w:val="28"/>
-        </w:rPr>
-        <w:t xml:space="preserve">Text goes </w:t>
-      </w:r>
-      <w:proofErr w:type="gramStart"/>
-      <w:r>
-        <w:rPr>
-          <w:rFonts w:ascii="Arial" w:hAnsi="Arial" w:cs="Arial"/>
-          <w:sz w:val="28"/>
-          <w:szCs w:val="28"/>
-        </w:rPr>
-        <w:t>here</w:t>
-      </w:r>
-      <w:proofErr w:type="gramEnd"/>
-    </w:p>
-    <w:p>
-      <w:pPr>
-        <w:spacing w:line="360" w:lineRule="auto"/>
-        <w:rPr>
-          <w:rFonts w:ascii="Arial" w:hAnsi="Arial" w:cs="Arial"/>
-          <w:sz w:val="28"/>
-          <w:szCs w:val="28"/>
-        </w:rPr>
-      </w:pPr>
-      <w:r>
-        <w:rPr>
-          <w:rFonts w:ascii="Arial" w:hAnsi="Arial" w:cs="Arial"/>
-          <w:sz w:val="28"/>
-          <w:szCs w:val="28"/>
-        </w:rPr>
-        <w:t>An example:</w:t>
-      </w:r>
-    </w:p>
-    <w:p>
-      <w:pPr>
-        <w:spacing w:line="360" w:lineRule="auto"/>
-        <w:rPr>
-          <w:rFonts w:ascii="Arial" w:hAnsi="Arial" w:cs="Arial"/>
-          <w:sz w:val="28"/>
-          <w:szCs w:val="28"/>
+        <w:rPr>
+          <w:sz w:val="24"/>
+          <w:szCs w:val="24"/>
+        </w:rPr>
+      </w:pPr>
+      <w:r>
+        <w:rPr>
+          <w:sz w:val="24"/>
+          <w:szCs w:val="24"/>
+        </w:rPr>
+        <w:t>R. Fair, personal communication, February 20, 2024 (25+ years’ experience as programmer)</w:t>
+      </w:r>
+    </w:p>
+    <w:p>
+      <w:pPr>
+        <w:rPr>
+          <w:sz w:val="24"/>
+          <w:szCs w:val="24"/>
         </w:rPr>
       </w:pPr>
       <w:proofErr w:type="spellStart"/>
       <w:r>
         <w:rPr>
-          <w:rFonts w:ascii="Arial" w:hAnsi="Arial" w:cs="Arial"/>
-          <w:sz w:val="28"/>
-          <w:szCs w:val="28"/>
+          <w:sz w:val="24"/>
+          <w:szCs w:val="24"/>
         </w:rPr>
         <w:t>Lysecky</w:t>
       </w:r>
       <w:proofErr w:type="spellEnd"/>
       <w:r>
         <w:rPr>
-          <w:rFonts w:ascii="Arial" w:hAnsi="Arial" w:cs="Arial"/>
-          <w:sz w:val="28"/>
-          <w:szCs w:val="28"/>
+          <w:sz w:val="24"/>
+          <w:szCs w:val="24"/>
         </w:rPr>
         <w:t xml:space="preserve">, R., &amp; Vahid, F. (2018, June). </w:t>
       </w:r>
       <w:r>
         <w:rPr>
-          <w:rFonts w:ascii="Arial" w:hAnsi="Arial" w:cs="Arial"/>
           <w:i/>
           <w:iCs/>
-          <w:sz w:val="28"/>
-          <w:szCs w:val="28"/>
+          <w:sz w:val="24"/>
+          <w:szCs w:val="24"/>
         </w:rPr>
         <w:t>C950: Data Structures and Algorithms II</w:t>
       </w:r>
       <w:r>
         <w:rPr>
-          <w:rFonts w:ascii="Arial" w:hAnsi="Arial" w:cs="Arial"/>
-          <w:sz w:val="28"/>
-          <w:szCs w:val="28"/>
+          <w:sz w:val="24"/>
+          <w:szCs w:val="24"/>
         </w:rPr>
         <w:t xml:space="preserve">. </w:t>
       </w:r>
       <w:proofErr w:type="spellStart"/>
       <w:r>
         <w:rPr>
-          <w:rFonts w:ascii="Arial" w:hAnsi="Arial" w:cs="Arial"/>
-          <w:sz w:val="28"/>
-          <w:szCs w:val="28"/>
+          <w:sz w:val="24"/>
+          <w:szCs w:val="24"/>
         </w:rPr>
         <w:t>zyBooks</w:t>
       </w:r>
       <w:proofErr w:type="spellEnd"/>
       <w:r>
         <w:rPr>
-          <w:rFonts w:ascii="Arial" w:hAnsi="Arial" w:cs="Arial"/>
-          <w:sz w:val="28"/>
-          <w:szCs w:val="28"/>
+          <w:sz w:val="24"/>
+          <w:szCs w:val="24"/>
         </w:rPr>
         <w:t>.</w:t>
       </w:r>
     </w:p>
     <w:p>
       <w:pPr>
-        <w:spacing w:line="360" w:lineRule="auto"/>
-        <w:ind w:left="360" w:firstLine="360"/>
-        <w:rPr>
-          <w:rFonts w:ascii="Arial" w:hAnsi="Arial" w:cs="Arial"/>
+        <w:rPr>
           <w:b/>
           <w:bCs/>
-          <w:sz w:val="28"/>
-          <w:szCs w:val="28"/>
-        </w:rPr>
-      </w:pPr>
-      <w:r>
-        <w:rPr>
-          <w:rFonts w:ascii="Arial" w:hAnsi="Arial" w:cs="Arial"/>
-          <w:sz w:val="28"/>
-          <w:szCs w:val="28"/>
-        </w:rPr>
-        <w:t xml:space="preserve">Retrieved March 22, 2021, from  </w:t>
+          <w:sz w:val="24"/>
+          <w:szCs w:val="24"/>
+        </w:rPr>
+      </w:pPr>
+      <w:r>
+        <w:rPr>
+          <w:sz w:val="24"/>
+          <w:szCs w:val="24"/>
+        </w:rPr>
+        <w:t>Retrieved</w:t>
+      </w:r>
+      <w:r>
+        <w:rPr>
+          <w:sz w:val="24"/>
+          <w:szCs w:val="24"/>
+        </w:rPr>
+        <w:t xml:space="preserve"> February</w:t>
+      </w:r>
+      <w:r>
+        <w:rPr>
+          <w:sz w:val="24"/>
+          <w:szCs w:val="24"/>
+        </w:rPr>
+        <w:t xml:space="preserve"> </w:t>
+      </w:r>
+      <w:r>
+        <w:rPr>
+          <w:sz w:val="24"/>
+          <w:szCs w:val="24"/>
+        </w:rPr>
+        <w:t>10</w:t>
+      </w:r>
+      <w:r>
+        <w:rPr>
+          <w:sz w:val="24"/>
+          <w:szCs w:val="24"/>
+        </w:rPr>
+        <w:t>, 202</w:t>
+      </w:r>
+      <w:r>
+        <w:rPr>
+          <w:sz w:val="24"/>
+          <w:szCs w:val="24"/>
+        </w:rPr>
+        <w:t>4</w:t>
+      </w:r>
+      <w:r>
+        <w:rPr>
+          <w:sz w:val="24"/>
+          <w:szCs w:val="24"/>
+        </w:rPr>
+        <w:t xml:space="preserve">, from  </w:t>
       </w:r>
       <w:hyperlink r:id="rId7" w:history="1">
         <w:r>
           <w:rPr>
             <w:rStyle w:val="Hyperlink"/>
             <w:rFonts w:ascii="Arial" w:hAnsi="Arial" w:cs="Arial"/>
-            <w:sz w:val="28"/>
-            <w:szCs w:val="28"/>
+            <w:sz w:val="24"/>
+            <w:szCs w:val="24"/>
           </w:rPr>
           <w:t>https://learn.zybooks.com/zybook/WGUC950AY20182019/</w:t>
         </w:r>
@@ -1858,6 +3095,119 @@
     </w:lvl>
   </w:abstractNum>
   <w:abstractNum w:abstractNumId="2" w15:restartNumberingAfterBreak="0">
+    <w:nsid w:val="3A0E6E79"/>
+    <w:multiLevelType w:val="hybridMultilevel"/>
+    <w:tmpl w:val="D3B2F49E"/>
+    <w:lvl w:ilvl="0" w:tplc="04090001">
+      <w:start w:val="1"/>
+      <w:numFmt w:val="bullet"/>
+      <w:lvlText w:val=""/>
+      <w:lvlJc w:val="left"/>
+      <w:pPr>
+        <w:ind w:left="720" w:hanging="360"/>
+      </w:pPr>
+      <w:rPr>
+        <w:rFonts w:ascii="Symbol" w:hAnsi="Symbol" w:hint="default"/>
+      </w:rPr>
+    </w:lvl>
+    <w:lvl w:ilvl="1" w:tplc="04090003" w:tentative="1">
+      <w:start w:val="1"/>
+      <w:numFmt w:val="bullet"/>
+      <w:lvlText w:val="o"/>
+      <w:lvlJc w:val="left"/>
+      <w:pPr>
+        <w:ind w:left="1440" w:hanging="360"/>
+      </w:pPr>
+      <w:rPr>
+        <w:rFonts w:ascii="Courier New" w:hAnsi="Courier New" w:cs="Courier New" w:hint="default"/>
+      </w:rPr>
+    </w:lvl>
+    <w:lvl w:ilvl="2" w:tplc="04090005" w:tentative="1">
+      <w:start w:val="1"/>
+      <w:numFmt w:val="bullet"/>
+      <w:lvlText w:val=""/>
+      <w:lvlJc w:val="left"/>
+      <w:pPr>
+        <w:ind w:left="2160" w:hanging="360"/>
+      </w:pPr>
+      <w:rPr>
+        <w:rFonts w:ascii="Wingdings" w:hAnsi="Wingdings" w:hint="default"/>
+      </w:rPr>
+    </w:lvl>
+    <w:lvl w:ilvl="3" w:tplc="04090001" w:tentative="1">
+      <w:start w:val="1"/>
+      <w:numFmt w:val="bullet"/>
+      <w:lvlText w:val=""/>
+      <w:lvlJc w:val="left"/>
+      <w:pPr>
+        <w:ind w:left="2880" w:hanging="360"/>
+      </w:pPr>
+      <w:rPr>
+        <w:rFonts w:ascii="Symbol" w:hAnsi="Symbol" w:hint="default"/>
+      </w:rPr>
+    </w:lvl>
+    <w:lvl w:ilvl="4" w:tplc="04090003" w:tentative="1">
+      <w:start w:val="1"/>
+      <w:numFmt w:val="bullet"/>
+      <w:lvlText w:val="o"/>
+      <w:lvlJc w:val="left"/>
+      <w:pPr>
+        <w:ind w:left="3600" w:hanging="360"/>
+      </w:pPr>
+      <w:rPr>
+        <w:rFonts w:ascii="Courier New" w:hAnsi="Courier New" w:cs="Courier New" w:hint="default"/>
+      </w:rPr>
+    </w:lvl>
+    <w:lvl w:ilvl="5" w:tplc="04090005" w:tentative="1">
+      <w:start w:val="1"/>
+      <w:numFmt w:val="bullet"/>
+      <w:lvlText w:val=""/>
+      <w:lvlJc w:val="left"/>
+      <w:pPr>
+        <w:ind w:left="4320" w:hanging="360"/>
+      </w:pPr>
+      <w:rPr>
+        <w:rFonts w:ascii="Wingdings" w:hAnsi="Wingdings" w:hint="default"/>
+      </w:rPr>
+    </w:lvl>
+    <w:lvl w:ilvl="6" w:tplc="04090001" w:tentative="1">
+      <w:start w:val="1"/>
+      <w:numFmt w:val="bullet"/>
+      <w:lvlText w:val=""/>
+      <w:lvlJc w:val="left"/>
+      <w:pPr>
+        <w:ind w:left="5040" w:hanging="360"/>
+      </w:pPr>
+      <w:rPr>
+        <w:rFonts w:ascii="Symbol" w:hAnsi="Symbol" w:hint="default"/>
+      </w:rPr>
+    </w:lvl>
+    <w:lvl w:ilvl="7" w:tplc="04090003" w:tentative="1">
+      <w:start w:val="1"/>
+      <w:numFmt w:val="bullet"/>
+      <w:lvlText w:val="o"/>
+      <w:lvlJc w:val="left"/>
+      <w:pPr>
+        <w:ind w:left="5760" w:hanging="360"/>
+      </w:pPr>
+      <w:rPr>
+        <w:rFonts w:ascii="Courier New" w:hAnsi="Courier New" w:cs="Courier New" w:hint="default"/>
+      </w:rPr>
+    </w:lvl>
+    <w:lvl w:ilvl="8" w:tplc="04090005" w:tentative="1">
+      <w:start w:val="1"/>
+      <w:numFmt w:val="bullet"/>
+      <w:lvlText w:val=""/>
+      <w:lvlJc w:val="left"/>
+      <w:pPr>
+        <w:ind w:left="6480" w:hanging="360"/>
+      </w:pPr>
+      <w:rPr>
+        <w:rFonts w:ascii="Wingdings" w:hAnsi="Wingdings" w:hint="default"/>
+      </w:rPr>
+    </w:lvl>
+  </w:abstractNum>
+  <w:abstractNum w:abstractNumId="3" w15:restartNumberingAfterBreak="0">
     <w:nsid w:val="59B25C2A"/>
     <w:multiLevelType w:val="hybridMultilevel"/>
     <w:tmpl w:val="49303F0E"/>
@@ -1941,6 +3291,345 @@
       <w:pPr>
         <w:ind w:left="6480" w:hanging="180"/>
       </w:pPr>
+    </w:lvl>
+  </w:abstractNum>
+  <w:abstractNum w:abstractNumId="4" w15:restartNumberingAfterBreak="0">
+    <w:nsid w:val="68F142BC"/>
+    <w:multiLevelType w:val="hybridMultilevel"/>
+    <w:tmpl w:val="D96245B6"/>
+    <w:lvl w:ilvl="0" w:tplc="04090001">
+      <w:start w:val="1"/>
+      <w:numFmt w:val="bullet"/>
+      <w:lvlText w:val=""/>
+      <w:lvlJc w:val="left"/>
+      <w:pPr>
+        <w:ind w:left="780" w:hanging="360"/>
+      </w:pPr>
+      <w:rPr>
+        <w:rFonts w:ascii="Symbol" w:hAnsi="Symbol" w:hint="default"/>
+      </w:rPr>
+    </w:lvl>
+    <w:lvl w:ilvl="1" w:tplc="04090003" w:tentative="1">
+      <w:start w:val="1"/>
+      <w:numFmt w:val="bullet"/>
+      <w:lvlText w:val="o"/>
+      <w:lvlJc w:val="left"/>
+      <w:pPr>
+        <w:ind w:left="1500" w:hanging="360"/>
+      </w:pPr>
+      <w:rPr>
+        <w:rFonts w:ascii="Courier New" w:hAnsi="Courier New" w:cs="Courier New" w:hint="default"/>
+      </w:rPr>
+    </w:lvl>
+    <w:lvl w:ilvl="2" w:tplc="04090005" w:tentative="1">
+      <w:start w:val="1"/>
+      <w:numFmt w:val="bullet"/>
+      <w:lvlText w:val=""/>
+      <w:lvlJc w:val="left"/>
+      <w:pPr>
+        <w:ind w:left="2220" w:hanging="360"/>
+      </w:pPr>
+      <w:rPr>
+        <w:rFonts w:ascii="Wingdings" w:hAnsi="Wingdings" w:hint="default"/>
+      </w:rPr>
+    </w:lvl>
+    <w:lvl w:ilvl="3" w:tplc="04090001" w:tentative="1">
+      <w:start w:val="1"/>
+      <w:numFmt w:val="bullet"/>
+      <w:lvlText w:val=""/>
+      <w:lvlJc w:val="left"/>
+      <w:pPr>
+        <w:ind w:left="2940" w:hanging="360"/>
+      </w:pPr>
+      <w:rPr>
+        <w:rFonts w:ascii="Symbol" w:hAnsi="Symbol" w:hint="default"/>
+      </w:rPr>
+    </w:lvl>
+    <w:lvl w:ilvl="4" w:tplc="04090003" w:tentative="1">
+      <w:start w:val="1"/>
+      <w:numFmt w:val="bullet"/>
+      <w:lvlText w:val="o"/>
+      <w:lvlJc w:val="left"/>
+      <w:pPr>
+        <w:ind w:left="3660" w:hanging="360"/>
+      </w:pPr>
+      <w:rPr>
+        <w:rFonts w:ascii="Courier New" w:hAnsi="Courier New" w:cs="Courier New" w:hint="default"/>
+      </w:rPr>
+    </w:lvl>
+    <w:lvl w:ilvl="5" w:tplc="04090005" w:tentative="1">
+      <w:start w:val="1"/>
+      <w:numFmt w:val="bullet"/>
+      <w:lvlText w:val=""/>
+      <w:lvlJc w:val="left"/>
+      <w:pPr>
+        <w:ind w:left="4380" w:hanging="360"/>
+      </w:pPr>
+      <w:rPr>
+        <w:rFonts w:ascii="Wingdings" w:hAnsi="Wingdings" w:hint="default"/>
+      </w:rPr>
+    </w:lvl>
+    <w:lvl w:ilvl="6" w:tplc="04090001" w:tentative="1">
+      <w:start w:val="1"/>
+      <w:numFmt w:val="bullet"/>
+      <w:lvlText w:val=""/>
+      <w:lvlJc w:val="left"/>
+      <w:pPr>
+        <w:ind w:left="5100" w:hanging="360"/>
+      </w:pPr>
+      <w:rPr>
+        <w:rFonts w:ascii="Symbol" w:hAnsi="Symbol" w:hint="default"/>
+      </w:rPr>
+    </w:lvl>
+    <w:lvl w:ilvl="7" w:tplc="04090003" w:tentative="1">
+      <w:start w:val="1"/>
+      <w:numFmt w:val="bullet"/>
+      <w:lvlText w:val="o"/>
+      <w:lvlJc w:val="left"/>
+      <w:pPr>
+        <w:ind w:left="5820" w:hanging="360"/>
+      </w:pPr>
+      <w:rPr>
+        <w:rFonts w:ascii="Courier New" w:hAnsi="Courier New" w:cs="Courier New" w:hint="default"/>
+      </w:rPr>
+    </w:lvl>
+    <w:lvl w:ilvl="8" w:tplc="04090005" w:tentative="1">
+      <w:start w:val="1"/>
+      <w:numFmt w:val="bullet"/>
+      <w:lvlText w:val=""/>
+      <w:lvlJc w:val="left"/>
+      <w:pPr>
+        <w:ind w:left="6540" w:hanging="360"/>
+      </w:pPr>
+      <w:rPr>
+        <w:rFonts w:ascii="Wingdings" w:hAnsi="Wingdings" w:hint="default"/>
+      </w:rPr>
+    </w:lvl>
+  </w:abstractNum>
+  <w:abstractNum w:abstractNumId="5" w15:restartNumberingAfterBreak="0">
+    <w:nsid w:val="73695065"/>
+    <w:multiLevelType w:val="hybridMultilevel"/>
+    <w:tmpl w:val="F8FA245E"/>
+    <w:lvl w:ilvl="0" w:tplc="04090001">
+      <w:start w:val="1"/>
+      <w:numFmt w:val="bullet"/>
+      <w:lvlText w:val=""/>
+      <w:lvlJc w:val="left"/>
+      <w:pPr>
+        <w:ind w:left="720" w:hanging="360"/>
+      </w:pPr>
+      <w:rPr>
+        <w:rFonts w:ascii="Symbol" w:hAnsi="Symbol" w:hint="default"/>
+      </w:rPr>
+    </w:lvl>
+    <w:lvl w:ilvl="1" w:tplc="04090003" w:tentative="1">
+      <w:start w:val="1"/>
+      <w:numFmt w:val="bullet"/>
+      <w:lvlText w:val="o"/>
+      <w:lvlJc w:val="left"/>
+      <w:pPr>
+        <w:ind w:left="1440" w:hanging="360"/>
+      </w:pPr>
+      <w:rPr>
+        <w:rFonts w:ascii="Courier New" w:hAnsi="Courier New" w:cs="Courier New" w:hint="default"/>
+      </w:rPr>
+    </w:lvl>
+    <w:lvl w:ilvl="2" w:tplc="04090005" w:tentative="1">
+      <w:start w:val="1"/>
+      <w:numFmt w:val="bullet"/>
+      <w:lvlText w:val=""/>
+      <w:lvlJc w:val="left"/>
+      <w:pPr>
+        <w:ind w:left="2160" w:hanging="360"/>
+      </w:pPr>
+      <w:rPr>
+        <w:rFonts w:ascii="Wingdings" w:hAnsi="Wingdings" w:hint="default"/>
+      </w:rPr>
+    </w:lvl>
+    <w:lvl w:ilvl="3" w:tplc="04090001" w:tentative="1">
+      <w:start w:val="1"/>
+      <w:numFmt w:val="bullet"/>
+      <w:lvlText w:val=""/>
+      <w:lvlJc w:val="left"/>
+      <w:pPr>
+        <w:ind w:left="2880" w:hanging="360"/>
+      </w:pPr>
+      <w:rPr>
+        <w:rFonts w:ascii="Symbol" w:hAnsi="Symbol" w:hint="default"/>
+      </w:rPr>
+    </w:lvl>
+    <w:lvl w:ilvl="4" w:tplc="04090003" w:tentative="1">
+      <w:start w:val="1"/>
+      <w:numFmt w:val="bullet"/>
+      <w:lvlText w:val="o"/>
+      <w:lvlJc w:val="left"/>
+      <w:pPr>
+        <w:ind w:left="3600" w:hanging="360"/>
+      </w:pPr>
+      <w:rPr>
+        <w:rFonts w:ascii="Courier New" w:hAnsi="Courier New" w:cs="Courier New" w:hint="default"/>
+      </w:rPr>
+    </w:lvl>
+    <w:lvl w:ilvl="5" w:tplc="04090005" w:tentative="1">
+      <w:start w:val="1"/>
+      <w:numFmt w:val="bullet"/>
+      <w:lvlText w:val=""/>
+      <w:lvlJc w:val="left"/>
+      <w:pPr>
+        <w:ind w:left="4320" w:hanging="360"/>
+      </w:pPr>
+      <w:rPr>
+        <w:rFonts w:ascii="Wingdings" w:hAnsi="Wingdings" w:hint="default"/>
+      </w:rPr>
+    </w:lvl>
+    <w:lvl w:ilvl="6" w:tplc="04090001" w:tentative="1">
+      <w:start w:val="1"/>
+      <w:numFmt w:val="bullet"/>
+      <w:lvlText w:val=""/>
+      <w:lvlJc w:val="left"/>
+      <w:pPr>
+        <w:ind w:left="5040" w:hanging="360"/>
+      </w:pPr>
+      <w:rPr>
+        <w:rFonts w:ascii="Symbol" w:hAnsi="Symbol" w:hint="default"/>
+      </w:rPr>
+    </w:lvl>
+    <w:lvl w:ilvl="7" w:tplc="04090003" w:tentative="1">
+      <w:start w:val="1"/>
+      <w:numFmt w:val="bullet"/>
+      <w:lvlText w:val="o"/>
+      <w:lvlJc w:val="left"/>
+      <w:pPr>
+        <w:ind w:left="5760" w:hanging="360"/>
+      </w:pPr>
+      <w:rPr>
+        <w:rFonts w:ascii="Courier New" w:hAnsi="Courier New" w:cs="Courier New" w:hint="default"/>
+      </w:rPr>
+    </w:lvl>
+    <w:lvl w:ilvl="8" w:tplc="04090005" w:tentative="1">
+      <w:start w:val="1"/>
+      <w:numFmt w:val="bullet"/>
+      <w:lvlText w:val=""/>
+      <w:lvlJc w:val="left"/>
+      <w:pPr>
+        <w:ind w:left="6480" w:hanging="360"/>
+      </w:pPr>
+      <w:rPr>
+        <w:rFonts w:ascii="Wingdings" w:hAnsi="Wingdings" w:hint="default"/>
+      </w:rPr>
+    </w:lvl>
+  </w:abstractNum>
+  <w:abstractNum w:abstractNumId="6" w15:restartNumberingAfterBreak="0">
+    <w:nsid w:val="756B617C"/>
+    <w:multiLevelType w:val="hybridMultilevel"/>
+    <w:tmpl w:val="6046F49C"/>
+    <w:lvl w:ilvl="0" w:tplc="04090001">
+      <w:start w:val="1"/>
+      <w:numFmt w:val="bullet"/>
+      <w:lvlText w:val=""/>
+      <w:lvlJc w:val="left"/>
+      <w:pPr>
+        <w:ind w:left="1440" w:hanging="360"/>
+      </w:pPr>
+      <w:rPr>
+        <w:rFonts w:ascii="Symbol" w:hAnsi="Symbol" w:hint="default"/>
+      </w:rPr>
+    </w:lvl>
+    <w:lvl w:ilvl="1" w:tplc="04090003" w:tentative="1">
+      <w:start w:val="1"/>
+      <w:numFmt w:val="bullet"/>
+      <w:lvlText w:val="o"/>
+      <w:lvlJc w:val="left"/>
+      <w:pPr>
+        <w:ind w:left="2160" w:hanging="360"/>
+      </w:pPr>
+      <w:rPr>
+        <w:rFonts w:ascii="Courier New" w:hAnsi="Courier New" w:cs="Courier New" w:hint="default"/>
+      </w:rPr>
+    </w:lvl>
+    <w:lvl w:ilvl="2" w:tplc="04090005" w:tentative="1">
+      <w:start w:val="1"/>
+      <w:numFmt w:val="bullet"/>
+      <w:lvlText w:val=""/>
+      <w:lvlJc w:val="left"/>
+      <w:pPr>
+        <w:ind w:left="2880" w:hanging="360"/>
+      </w:pPr>
+      <w:rPr>
+        <w:rFonts w:ascii="Wingdings" w:hAnsi="Wingdings" w:hint="default"/>
+      </w:rPr>
+    </w:lvl>
+    <w:lvl w:ilvl="3" w:tplc="04090001" w:tentative="1">
+      <w:start w:val="1"/>
+      <w:numFmt w:val="bullet"/>
+      <w:lvlText w:val=""/>
+      <w:lvlJc w:val="left"/>
+      <w:pPr>
+        <w:ind w:left="3600" w:hanging="360"/>
+      </w:pPr>
+      <w:rPr>
+        <w:rFonts w:ascii="Symbol" w:hAnsi="Symbol" w:hint="default"/>
+      </w:rPr>
+    </w:lvl>
+    <w:lvl w:ilvl="4" w:tplc="04090003" w:tentative="1">
+      <w:start w:val="1"/>
+      <w:numFmt w:val="bullet"/>
+      <w:lvlText w:val="o"/>
+      <w:lvlJc w:val="left"/>
+      <w:pPr>
+        <w:ind w:left="4320" w:hanging="360"/>
+      </w:pPr>
+      <w:rPr>
+        <w:rFonts w:ascii="Courier New" w:hAnsi="Courier New" w:cs="Courier New" w:hint="default"/>
+      </w:rPr>
+    </w:lvl>
+    <w:lvl w:ilvl="5" w:tplc="04090005" w:tentative="1">
+      <w:start w:val="1"/>
+      <w:numFmt w:val="bullet"/>
+      <w:lvlText w:val=""/>
+      <w:lvlJc w:val="left"/>
+      <w:pPr>
+        <w:ind w:left="5040" w:hanging="360"/>
+      </w:pPr>
+      <w:rPr>
+        <w:rFonts w:ascii="Wingdings" w:hAnsi="Wingdings" w:hint="default"/>
+      </w:rPr>
+    </w:lvl>
+    <w:lvl w:ilvl="6" w:tplc="04090001" w:tentative="1">
+      <w:start w:val="1"/>
+      <w:numFmt w:val="bullet"/>
+      <w:lvlText w:val=""/>
+      <w:lvlJc w:val="left"/>
+      <w:pPr>
+        <w:ind w:left="5760" w:hanging="360"/>
+      </w:pPr>
+      <w:rPr>
+        <w:rFonts w:ascii="Symbol" w:hAnsi="Symbol" w:hint="default"/>
+      </w:rPr>
+    </w:lvl>
+    <w:lvl w:ilvl="7" w:tplc="04090003" w:tentative="1">
+      <w:start w:val="1"/>
+      <w:numFmt w:val="bullet"/>
+      <w:lvlText w:val="o"/>
+      <w:lvlJc w:val="left"/>
+      <w:pPr>
+        <w:ind w:left="6480" w:hanging="360"/>
+      </w:pPr>
+      <w:rPr>
+        <w:rFonts w:ascii="Courier New" w:hAnsi="Courier New" w:cs="Courier New" w:hint="default"/>
+      </w:rPr>
+    </w:lvl>
+    <w:lvl w:ilvl="8" w:tplc="04090005" w:tentative="1">
+      <w:start w:val="1"/>
+      <w:numFmt w:val="bullet"/>
+      <w:lvlText w:val=""/>
+      <w:lvlJc w:val="left"/>
+      <w:pPr>
+        <w:ind w:left="7200" w:hanging="360"/>
+      </w:pPr>
+      <w:rPr>
+        <w:rFonts w:ascii="Wingdings" w:hAnsi="Wingdings" w:hint="default"/>
+      </w:rPr>
     </w:lvl>
   </w:abstractNum>
   <w:num w:numId="1" w16cid:durableId="851840724">
@@ -1950,7 +3639,7 @@
     <w:abstractNumId w:val="1"/>
   </w:num>
   <w:num w:numId="3" w16cid:durableId="462161879">
-    <w:abstractNumId w:val="2"/>
+    <w:abstractNumId w:val="3"/>
     <w:lvlOverride w:ilvl="0">
       <w:startOverride w:val="1"/>
     </w:lvlOverride>
@@ -1978,6 +3667,18 @@
     <w:lvlOverride w:ilvl="8">
       <w:startOverride w:val="1"/>
     </w:lvlOverride>
+  </w:num>
+  <w:num w:numId="4" w16cid:durableId="1878664855">
+    <w:abstractNumId w:val="2"/>
+  </w:num>
+  <w:num w:numId="5" w16cid:durableId="361635540">
+    <w:abstractNumId w:val="6"/>
+  </w:num>
+  <w:num w:numId="6" w16cid:durableId="1635720352">
+    <w:abstractNumId w:val="4"/>
+  </w:num>
+  <w:num w:numId="7" w16cid:durableId="1303343190">
+    <w:abstractNumId w:val="5"/>
   </w:num>
 </w:numbering>
 </file>
@@ -2591,7 +4292,6 @@
   <w:style w:type="character" w:default="1" w:styleId="DefaultParagraphFont">
     <w:name w:val="Default Paragraph Font"/>
     <w:uiPriority w:val="1"/>
-    <w:semiHidden/>
     <w:unhideWhenUsed/>
   </w:style>
   <w:style w:type="table" w:default="1" w:styleId="TableNormal">

--- a/Reports/C950_Task-1_AF.docx
+++ b/Reports/C950_Task-1_AF.docx
@@ -1688,10 +1688,7 @@
         <w:t>)</w:t>
       </w:r>
       <w:r>
-        <w:t xml:space="preserve"> it is due to the iterative search for the closest package for each delivery step, </w:t>
-      </w:r>
-      <w:r>
-        <w:t>where n is the number of packages.</w:t>
+        <w:t xml:space="preserve"> it is due to the iterative search for the closest package for each delivery step, where n is the number of packages.</w:t>
       </w:r>
     </w:p>
     <w:p>
@@ -1815,21 +1812,7 @@
           <w:sz w:val="24"/>
           <w:szCs w:val="24"/>
         </w:rPr>
-        <w:t xml:space="preserve"> method </w:t>
-      </w:r>
-      <w:r>
-        <w:rPr>
-          <w:sz w:val="24"/>
-          <w:szCs w:val="24"/>
-        </w:rPr>
-        <w:t xml:space="preserve">are </w:t>
-      </w:r>
-      <w:r>
-        <w:rPr>
-          <w:sz w:val="24"/>
-          <w:szCs w:val="24"/>
-        </w:rPr>
-        <w:t xml:space="preserve">both </w:t>
+        <w:t xml:space="preserve"> method are both </w:t>
       </w:r>
       <w:proofErr w:type="gramStart"/>
       <w:r>
@@ -1865,13 +1848,7 @@
       </w:r>
       <w:proofErr w:type="gramEnd"/>
       <w:r>
-        <w:t>1)</w:t>
-      </w:r>
-      <w:r>
-        <w:t xml:space="preserve"> </w:t>
-      </w:r>
-      <w:r>
-        <w:t>operating on an existing object without additional significant storage.</w:t>
+        <w:t>1) operating on an existing object without additional significant storage.</w:t>
       </w:r>
     </w:p>
     <w:p>
@@ -1891,13 +1868,7 @@
       </w:r>
       <w:proofErr w:type="gramEnd"/>
       <w:r>
-        <w:t xml:space="preserve">1) with </w:t>
-      </w:r>
-      <w:r>
-        <w:t>direct</w:t>
-      </w:r>
-      <w:r>
-        <w:t xml:space="preserve"> assignments with simple arithmetic operations. </w:t>
+        <w:t xml:space="preserve">1) with direct assignments with simple arithmetic operations. </w:t>
       </w:r>
     </w:p>
     <w:p>
@@ -2083,19 +2054,7 @@
         </w:numPr>
       </w:pPr>
       <w:r>
-        <w:t>Space Complexity: O(</w:t>
-      </w:r>
-      <w:r>
-        <w:t>n</w:t>
-      </w:r>
-      <w:r>
-        <w:t xml:space="preserve">) </w:t>
-      </w:r>
-      <w:r>
-        <w:t>for storing package and address data linearly</w:t>
-      </w:r>
-      <w:r>
-        <w:t>.</w:t>
+        <w:t>Space Complexity: O(n) for storing package and address data linearly.</w:t>
       </w:r>
     </w:p>
     <w:p>
@@ -2107,10 +2066,7 @@
         </w:numPr>
       </w:pPr>
       <w:r>
-        <w:t>Time Complexity: O(</w:t>
-      </w:r>
-      <w:r>
-        <w:t>n) for reading from CSV files where n is the number of lines</w:t>
+        <w:t>Time Complexity: O(n) for reading from CSV files where n is the number of lines</w:t>
       </w:r>
       <w:r>
         <w:t>.</w:t>
@@ -2458,7 +2414,21 @@
           <w:sz w:val="24"/>
           <w:szCs w:val="24"/>
         </w:rPr>
-        <w:t>R. Fair, personal communication, February 20, 2024 (25+ years’ experience as programmer)</w:t>
+        <w:t>R. Fair, personal communication, February 20, 2024 (</w:t>
+      </w:r>
+      <w:r>
+        <w:rPr>
+          <w:sz w:val="24"/>
+          <w:szCs w:val="24"/>
+        </w:rPr>
+        <w:t>https://www.linkedin.com/in/rob-fair-262730a/</w:t>
+      </w:r>
+      <w:r>
+        <w:rPr>
+          <w:sz w:val="24"/>
+          <w:szCs w:val="24"/>
+        </w:rPr>
+        <w:t>)</w:t>
       </w:r>
     </w:p>
     <w:p>
@@ -2615,51 +2585,14 @@
           <w:szCs w:val="28"/>
         </w:rPr>
       </w:pPr>
-      <w:r>
-        <w:rPr>
-          <w:rFonts w:ascii="Arial" w:hAnsi="Arial" w:cs="Arial"/>
-          <w:sz w:val="28"/>
-          <w:szCs w:val="28"/>
-        </w:rPr>
-        <w:t xml:space="preserve">Nothing to write. Run your document through </w:t>
-      </w:r>
-      <w:hyperlink r:id="rId8" w:history="1">
-        <w:r>
-          <w:rPr>
-            <w:rStyle w:val="Hyperlink"/>
-            <w:rFonts w:ascii="Arial" w:hAnsi="Arial" w:cs="Arial"/>
-            <w:sz w:val="28"/>
-            <w:szCs w:val="28"/>
-          </w:rPr>
-          <w:t>https://www.grammarly.com/</w:t>
-        </w:r>
-      </w:hyperlink>
-      <w:r>
-        <w:rPr>
-          <w:rFonts w:ascii="Arial" w:hAnsi="Arial" w:cs="Arial"/>
-          <w:sz w:val="28"/>
-          <w:szCs w:val="28"/>
-        </w:rPr>
-        <w:t xml:space="preserve"> </w:t>
-      </w:r>
-    </w:p>
-    <w:p>
-      <w:pPr>
-        <w:spacing w:line="360" w:lineRule="auto"/>
-        <w:rPr>
-          <w:rFonts w:ascii="Arial" w:hAnsi="Arial" w:cs="Arial"/>
-          <w:sz w:val="28"/>
-          <w:szCs w:val="28"/>
-        </w:rPr>
-      </w:pPr>
     </w:p>
     <w:sectPr>
-      <w:headerReference w:type="even" r:id="rId9"/>
-      <w:headerReference w:type="default" r:id="rId10"/>
-      <w:footerReference w:type="even" r:id="rId11"/>
-      <w:footerReference w:type="default" r:id="rId12"/>
-      <w:headerReference w:type="first" r:id="rId13"/>
-      <w:footerReference w:type="first" r:id="rId14"/>
+      <w:headerReference w:type="even" r:id="rId8"/>
+      <w:headerReference w:type="default" r:id="rId9"/>
+      <w:footerReference w:type="even" r:id="rId10"/>
+      <w:footerReference w:type="default" r:id="rId11"/>
+      <w:headerReference w:type="first" r:id="rId12"/>
+      <w:footerReference w:type="first" r:id="rId13"/>
       <w:pgSz w:w="12240" w:h="15840"/>
       <w:pgMar w:top="1440" w:right="1440" w:bottom="1440" w:left="1440" w:header="720" w:footer="720" w:gutter="0"/>
       <w:cols w:space="720"/>
@@ -4292,6 +4225,7 @@
   <w:style w:type="character" w:default="1" w:styleId="DefaultParagraphFont">
     <w:name w:val="Default Paragraph Font"/>
     <w:uiPriority w:val="1"/>
+    <w:semiHidden/>
     <w:unhideWhenUsed/>
   </w:style>
   <w:style w:type="table" w:default="1" w:styleId="TableNormal">
